--- a/Nim開発環境構築ガイド.docx
+++ b/Nim開発環境構築ガイド.docx
@@ -78,7 +78,7 @@
           <w:r>
             <w:fldChar w:fldCharType="separate"/>
           </w:r>
-          <w:hyperlink w:anchor="_Toc142938986" w:history="1">
+          <w:hyperlink w:anchor="_Toc143004367" w:history="1">
             <w:r>
               <w:rPr>
                 <w:rStyle w:val="af1"/>
@@ -129,7 +129,7 @@
                 <w:noProof/>
                 <w:webHidden/>
               </w:rPr>
-              <w:instrText xml:space="preserve"> PAGEREF _Toc142938986 \h </w:instrText>
+              <w:instrText xml:space="preserve"> PAGEREF _Toc143004367 \h </w:instrText>
             </w:r>
             <w:r>
               <w:rPr>
@@ -175,7 +175,7 @@
               <w14:ligatures w14:val="standardContextual"/>
             </w:rPr>
           </w:pPr>
-          <w:hyperlink w:anchor="_Toc142938987" w:history="1">
+          <w:hyperlink w:anchor="_Toc143004368" w:history="1">
             <w:r>
               <w:rPr>
                 <w:rStyle w:val="af1"/>
@@ -226,7 +226,7 @@
                 <w:noProof/>
                 <w:webHidden/>
               </w:rPr>
-              <w:instrText xml:space="preserve"> PAGEREF _Toc142938987 \h </w:instrText>
+              <w:instrText xml:space="preserve"> PAGEREF _Toc143004368 \h </w:instrText>
             </w:r>
             <w:r>
               <w:rPr>
@@ -272,7 +272,7 @@
               <w14:ligatures w14:val="standardContextual"/>
             </w:rPr>
           </w:pPr>
-          <w:hyperlink w:anchor="_Toc142938988" w:history="1">
+          <w:hyperlink w:anchor="_Toc143004369" w:history="1">
             <w:r>
               <w:rPr>
                 <w:rStyle w:val="af1"/>
@@ -337,7 +337,7 @@
                 <w:noProof/>
                 <w:webHidden/>
               </w:rPr>
-              <w:instrText xml:space="preserve"> PAGEREF _Toc142938988 \h </w:instrText>
+              <w:instrText xml:space="preserve"> PAGEREF _Toc143004369 \h </w:instrText>
             </w:r>
             <w:r>
               <w:rPr>
@@ -383,7 +383,7 @@
               <w14:ligatures w14:val="standardContextual"/>
             </w:rPr>
           </w:pPr>
-          <w:hyperlink w:anchor="_Toc142938989" w:history="1">
+          <w:hyperlink w:anchor="_Toc143004370" w:history="1">
             <w:r>
               <w:rPr>
                 <w:rStyle w:val="af1"/>
@@ -441,7 +441,7 @@
                 <w:noProof/>
                 <w:webHidden/>
               </w:rPr>
-              <w:instrText xml:space="preserve"> PAGEREF _Toc142938989 \h </w:instrText>
+              <w:instrText xml:space="preserve"> PAGEREF _Toc143004370 \h </w:instrText>
             </w:r>
             <w:r>
               <w:rPr>
@@ -487,7 +487,7 @@
               <w14:ligatures w14:val="standardContextual"/>
             </w:rPr>
           </w:pPr>
-          <w:hyperlink w:anchor="_Toc142938990" w:history="1">
+          <w:hyperlink w:anchor="_Toc143004371" w:history="1">
             <w:r>
               <w:rPr>
                 <w:rStyle w:val="af1"/>
@@ -538,7 +538,7 @@
                 <w:noProof/>
                 <w:webHidden/>
               </w:rPr>
-              <w:instrText xml:space="preserve"> PAGEREF _Toc142938990 \h </w:instrText>
+              <w:instrText xml:space="preserve"> PAGEREF _Toc143004371 \h </w:instrText>
             </w:r>
             <w:r>
               <w:rPr>
@@ -584,7 +584,7 @@
               <w14:ligatures w14:val="standardContextual"/>
             </w:rPr>
           </w:pPr>
-          <w:hyperlink w:anchor="_Toc142938991" w:history="1">
+          <w:hyperlink w:anchor="_Toc143004372" w:history="1">
             <w:r>
               <w:rPr>
                 <w:rStyle w:val="af1"/>
@@ -635,7 +635,7 @@
                 <w:noProof/>
                 <w:webHidden/>
               </w:rPr>
-              <w:instrText xml:space="preserve"> PAGEREF _Toc142938991 \h </w:instrText>
+              <w:instrText xml:space="preserve"> PAGEREF _Toc143004372 \h </w:instrText>
             </w:r>
             <w:r>
               <w:rPr>
@@ -681,7 +681,7 @@
               <w14:ligatures w14:val="standardContextual"/>
             </w:rPr>
           </w:pPr>
-          <w:hyperlink w:anchor="_Toc142938992" w:history="1">
+          <w:hyperlink w:anchor="_Toc143004373" w:history="1">
             <w:r>
               <w:rPr>
                 <w:rStyle w:val="af1"/>
@@ -732,7 +732,7 @@
                 <w:noProof/>
                 <w:webHidden/>
               </w:rPr>
-              <w:instrText xml:space="preserve"> PAGEREF _Toc142938992 \h </w:instrText>
+              <w:instrText xml:space="preserve"> PAGEREF _Toc143004373 \h </w:instrText>
             </w:r>
             <w:r>
               <w:rPr>
@@ -778,7 +778,7 @@
               <w14:ligatures w14:val="standardContextual"/>
             </w:rPr>
           </w:pPr>
-          <w:hyperlink w:anchor="_Toc142938993" w:history="1">
+          <w:hyperlink w:anchor="_Toc143004374" w:history="1">
             <w:r>
               <w:rPr>
                 <w:rStyle w:val="af1"/>
@@ -822,7 +822,7 @@
                 <w:noProof/>
                 <w:webHidden/>
               </w:rPr>
-              <w:instrText xml:space="preserve"> PAGEREF _Toc142938993 \h </w:instrText>
+              <w:instrText xml:space="preserve"> PAGEREF _Toc143004374 \h </w:instrText>
             </w:r>
             <w:r>
               <w:rPr>
@@ -868,7 +868,7 @@
               <w14:ligatures w14:val="standardContextual"/>
             </w:rPr>
           </w:pPr>
-          <w:hyperlink w:anchor="_Toc142938994" w:history="1">
+          <w:hyperlink w:anchor="_Toc143004375" w:history="1">
             <w:r>
               <w:rPr>
                 <w:rStyle w:val="af1"/>
@@ -919,7 +919,7 @@
                 <w:noProof/>
                 <w:webHidden/>
               </w:rPr>
-              <w:instrText xml:space="preserve"> PAGEREF _Toc142938994 \h </w:instrText>
+              <w:instrText xml:space="preserve"> PAGEREF _Toc143004375 \h </w:instrText>
             </w:r>
             <w:r>
               <w:rPr>
@@ -940,6 +940,721 @@
                 <w:webHidden/>
               </w:rPr>
               <w:t>5</w:t>
+            </w:r>
+            <w:r>
+              <w:rPr>
+                <w:noProof/>
+                <w:webHidden/>
+              </w:rPr>
+              <w:fldChar w:fldCharType="end"/>
+            </w:r>
+          </w:hyperlink>
+        </w:p>
+        <w:p>
+          <w:pPr>
+            <w:pStyle w:val="26"/>
+            <w:tabs>
+              <w:tab w:val="left" w:pos="1050"/>
+              <w:tab w:val="right" w:leader="dot" w:pos="10456"/>
+            </w:tabs>
+            <w:rPr>
+              <w:noProof/>
+              <w:kern w:val="2"/>
+              <w:sz w:val="21"/>
+              <w:szCs w:val="22"/>
+              <w14:ligatures w14:val="standardContextual"/>
+            </w:rPr>
+          </w:pPr>
+          <w:hyperlink w:anchor="_Toc143004376" w:history="1">
+            <w:r>
+              <w:rPr>
+                <w:rStyle w:val="af1"/>
+                <w:noProof/>
+              </w:rPr>
+              <w:t>第１節</w:t>
+            </w:r>
+            <w:r>
+              <w:rPr>
+                <w:noProof/>
+                <w:kern w:val="2"/>
+                <w:sz w:val="21"/>
+                <w:szCs w:val="22"/>
+                <w14:ligatures w14:val="standardContextual"/>
+              </w:rPr>
+              <w:tab/>
+            </w:r>
+            <w:r>
+              <w:rPr>
+                <w:rStyle w:val="af1"/>
+                <w:noProof/>
+              </w:rPr>
+              <w:t>パッケージのビルド</w:t>
+            </w:r>
+            <w:r>
+              <w:rPr>
+                <w:noProof/>
+                <w:webHidden/>
+              </w:rPr>
+              <w:tab/>
+            </w:r>
+            <w:r>
+              <w:rPr>
+                <w:noProof/>
+                <w:webHidden/>
+              </w:rPr>
+              <w:fldChar w:fldCharType="begin"/>
+            </w:r>
+            <w:r>
+              <w:rPr>
+                <w:noProof/>
+                <w:webHidden/>
+              </w:rPr>
+              <w:instrText xml:space="preserve"> PAGEREF _Toc143004376 \h </w:instrText>
+            </w:r>
+            <w:r>
+              <w:rPr>
+                <w:noProof/>
+                <w:webHidden/>
+              </w:rPr>
+            </w:r>
+            <w:r>
+              <w:rPr>
+                <w:noProof/>
+                <w:webHidden/>
+              </w:rPr>
+              <w:fldChar w:fldCharType="separate"/>
+            </w:r>
+            <w:r>
+              <w:rPr>
+                <w:noProof/>
+                <w:webHidden/>
+              </w:rPr>
+              <w:t>5</w:t>
+            </w:r>
+            <w:r>
+              <w:rPr>
+                <w:noProof/>
+                <w:webHidden/>
+              </w:rPr>
+              <w:fldChar w:fldCharType="end"/>
+            </w:r>
+          </w:hyperlink>
+        </w:p>
+        <w:p>
+          <w:pPr>
+            <w:pStyle w:val="33"/>
+            <w:tabs>
+              <w:tab w:val="left" w:pos="1470"/>
+              <w:tab w:val="right" w:leader="dot" w:pos="10456"/>
+            </w:tabs>
+            <w:rPr>
+              <w:noProof/>
+            </w:rPr>
+          </w:pPr>
+          <w:hyperlink w:anchor="_Toc143004377" w:history="1">
+            <w:r>
+              <w:rPr>
+                <w:rStyle w:val="af1"/>
+                <w:noProof/>
+              </w:rPr>
+              <w:t>第１項</w:t>
+            </w:r>
+            <w:r>
+              <w:rPr>
+                <w:noProof/>
+              </w:rPr>
+              <w:tab/>
+            </w:r>
+            <w:r>
+              <w:rPr>
+                <w:rStyle w:val="af1"/>
+                <w:noProof/>
+              </w:rPr>
+              <w:t>Nimble Build</w:t>
+            </w:r>
+            <w:r>
+              <w:rPr>
+                <w:noProof/>
+                <w:webHidden/>
+              </w:rPr>
+              <w:tab/>
+            </w:r>
+            <w:r>
+              <w:rPr>
+                <w:noProof/>
+                <w:webHidden/>
+              </w:rPr>
+              <w:fldChar w:fldCharType="begin"/>
+            </w:r>
+            <w:r>
+              <w:rPr>
+                <w:noProof/>
+                <w:webHidden/>
+              </w:rPr>
+              <w:instrText xml:space="preserve"> PAGEREF _Toc143004377 \h </w:instrText>
+            </w:r>
+            <w:r>
+              <w:rPr>
+                <w:noProof/>
+                <w:webHidden/>
+              </w:rPr>
+            </w:r>
+            <w:r>
+              <w:rPr>
+                <w:noProof/>
+                <w:webHidden/>
+              </w:rPr>
+              <w:fldChar w:fldCharType="separate"/>
+            </w:r>
+            <w:r>
+              <w:rPr>
+                <w:noProof/>
+                <w:webHidden/>
+              </w:rPr>
+              <w:t>5</w:t>
+            </w:r>
+            <w:r>
+              <w:rPr>
+                <w:noProof/>
+                <w:webHidden/>
+              </w:rPr>
+              <w:fldChar w:fldCharType="end"/>
+            </w:r>
+          </w:hyperlink>
+        </w:p>
+        <w:p>
+          <w:pPr>
+            <w:pStyle w:val="33"/>
+            <w:tabs>
+              <w:tab w:val="left" w:pos="1470"/>
+              <w:tab w:val="right" w:leader="dot" w:pos="10456"/>
+            </w:tabs>
+            <w:rPr>
+              <w:noProof/>
+            </w:rPr>
+          </w:pPr>
+          <w:hyperlink w:anchor="_Toc143004378" w:history="1">
+            <w:r>
+              <w:rPr>
+                <w:rStyle w:val="af1"/>
+                <w:noProof/>
+              </w:rPr>
+              <w:t>第２項</w:t>
+            </w:r>
+            <w:r>
+              <w:rPr>
+                <w:noProof/>
+              </w:rPr>
+              <w:tab/>
+            </w:r>
+            <w:r>
+              <w:rPr>
+                <w:rStyle w:val="af1"/>
+                <w:noProof/>
+              </w:rPr>
+              <w:t>Nimble Build</w:t>
+            </w:r>
+            <w:r>
+              <w:rPr>
+                <w:rStyle w:val="af1"/>
+                <w:noProof/>
+              </w:rPr>
+              <w:t>（</w:t>
+            </w:r>
+            <w:r>
+              <w:rPr>
+                <w:rStyle w:val="af1"/>
+                <w:noProof/>
+              </w:rPr>
+              <w:t>Debug</w:t>
+            </w:r>
+            <w:r>
+              <w:rPr>
+                <w:rStyle w:val="af1"/>
+                <w:noProof/>
+              </w:rPr>
+              <w:t>）</w:t>
+            </w:r>
+            <w:r>
+              <w:rPr>
+                <w:noProof/>
+                <w:webHidden/>
+              </w:rPr>
+              <w:tab/>
+            </w:r>
+            <w:r>
+              <w:rPr>
+                <w:noProof/>
+                <w:webHidden/>
+              </w:rPr>
+              <w:fldChar w:fldCharType="begin"/>
+            </w:r>
+            <w:r>
+              <w:rPr>
+                <w:noProof/>
+                <w:webHidden/>
+              </w:rPr>
+              <w:instrText xml:space="preserve"> PAGEREF _Toc143004378 \h </w:instrText>
+            </w:r>
+            <w:r>
+              <w:rPr>
+                <w:noProof/>
+                <w:webHidden/>
+              </w:rPr>
+            </w:r>
+            <w:r>
+              <w:rPr>
+                <w:noProof/>
+                <w:webHidden/>
+              </w:rPr>
+              <w:fldChar w:fldCharType="separate"/>
+            </w:r>
+            <w:r>
+              <w:rPr>
+                <w:noProof/>
+                <w:webHidden/>
+              </w:rPr>
+              <w:t>5</w:t>
+            </w:r>
+            <w:r>
+              <w:rPr>
+                <w:noProof/>
+                <w:webHidden/>
+              </w:rPr>
+              <w:fldChar w:fldCharType="end"/>
+            </w:r>
+          </w:hyperlink>
+        </w:p>
+        <w:p>
+          <w:pPr>
+            <w:pStyle w:val="26"/>
+            <w:tabs>
+              <w:tab w:val="left" w:pos="1050"/>
+              <w:tab w:val="right" w:leader="dot" w:pos="10456"/>
+            </w:tabs>
+            <w:rPr>
+              <w:noProof/>
+              <w:kern w:val="2"/>
+              <w:sz w:val="21"/>
+              <w:szCs w:val="22"/>
+              <w14:ligatures w14:val="standardContextual"/>
+            </w:rPr>
+          </w:pPr>
+          <w:hyperlink w:anchor="_Toc143004379" w:history="1">
+            <w:r>
+              <w:rPr>
+                <w:rStyle w:val="af1"/>
+                <w:noProof/>
+              </w:rPr>
+              <w:t>第２節</w:t>
+            </w:r>
+            <w:r>
+              <w:rPr>
+                <w:noProof/>
+                <w:kern w:val="2"/>
+                <w:sz w:val="21"/>
+                <w:szCs w:val="22"/>
+                <w14:ligatures w14:val="standardContextual"/>
+              </w:rPr>
+              <w:tab/>
+            </w:r>
+            <w:r>
+              <w:rPr>
+                <w:rStyle w:val="af1"/>
+                <w:noProof/>
+              </w:rPr>
+              <w:t>テスト</w:t>
+            </w:r>
+            <w:r>
+              <w:rPr>
+                <w:noProof/>
+                <w:webHidden/>
+              </w:rPr>
+              <w:tab/>
+            </w:r>
+            <w:r>
+              <w:rPr>
+                <w:noProof/>
+                <w:webHidden/>
+              </w:rPr>
+              <w:fldChar w:fldCharType="begin"/>
+            </w:r>
+            <w:r>
+              <w:rPr>
+                <w:noProof/>
+                <w:webHidden/>
+              </w:rPr>
+              <w:instrText xml:space="preserve"> PAGEREF _Toc143004379 \h </w:instrText>
+            </w:r>
+            <w:r>
+              <w:rPr>
+                <w:noProof/>
+                <w:webHidden/>
+              </w:rPr>
+            </w:r>
+            <w:r>
+              <w:rPr>
+                <w:noProof/>
+                <w:webHidden/>
+              </w:rPr>
+              <w:fldChar w:fldCharType="separate"/>
+            </w:r>
+            <w:r>
+              <w:rPr>
+                <w:noProof/>
+                <w:webHidden/>
+              </w:rPr>
+              <w:t>6</w:t>
+            </w:r>
+            <w:r>
+              <w:rPr>
+                <w:noProof/>
+                <w:webHidden/>
+              </w:rPr>
+              <w:fldChar w:fldCharType="end"/>
+            </w:r>
+          </w:hyperlink>
+        </w:p>
+        <w:p>
+          <w:pPr>
+            <w:pStyle w:val="33"/>
+            <w:tabs>
+              <w:tab w:val="left" w:pos="1470"/>
+              <w:tab w:val="right" w:leader="dot" w:pos="10456"/>
+            </w:tabs>
+            <w:rPr>
+              <w:noProof/>
+            </w:rPr>
+          </w:pPr>
+          <w:hyperlink w:anchor="_Toc143004380" w:history="1">
+            <w:r>
+              <w:rPr>
+                <w:rStyle w:val="af1"/>
+                <w:noProof/>
+              </w:rPr>
+              <w:t>第１項</w:t>
+            </w:r>
+            <w:r>
+              <w:rPr>
+                <w:noProof/>
+              </w:rPr>
+              <w:tab/>
+            </w:r>
+            <w:r>
+              <w:rPr>
+                <w:rStyle w:val="af1"/>
+                <w:noProof/>
+              </w:rPr>
+              <w:t>Nimble Test</w:t>
+            </w:r>
+            <w:r>
+              <w:rPr>
+                <w:noProof/>
+                <w:webHidden/>
+              </w:rPr>
+              <w:tab/>
+            </w:r>
+            <w:r>
+              <w:rPr>
+                <w:noProof/>
+                <w:webHidden/>
+              </w:rPr>
+              <w:fldChar w:fldCharType="begin"/>
+            </w:r>
+            <w:r>
+              <w:rPr>
+                <w:noProof/>
+                <w:webHidden/>
+              </w:rPr>
+              <w:instrText xml:space="preserve"> PAGEREF _Toc143004380 \h </w:instrText>
+            </w:r>
+            <w:r>
+              <w:rPr>
+                <w:noProof/>
+                <w:webHidden/>
+              </w:rPr>
+            </w:r>
+            <w:r>
+              <w:rPr>
+                <w:noProof/>
+                <w:webHidden/>
+              </w:rPr>
+              <w:fldChar w:fldCharType="separate"/>
+            </w:r>
+            <w:r>
+              <w:rPr>
+                <w:noProof/>
+                <w:webHidden/>
+              </w:rPr>
+              <w:t>6</w:t>
+            </w:r>
+            <w:r>
+              <w:rPr>
+                <w:noProof/>
+                <w:webHidden/>
+              </w:rPr>
+              <w:fldChar w:fldCharType="end"/>
+            </w:r>
+          </w:hyperlink>
+        </w:p>
+        <w:p>
+          <w:pPr>
+            <w:pStyle w:val="33"/>
+            <w:tabs>
+              <w:tab w:val="left" w:pos="1470"/>
+              <w:tab w:val="right" w:leader="dot" w:pos="10456"/>
+            </w:tabs>
+            <w:rPr>
+              <w:noProof/>
+            </w:rPr>
+          </w:pPr>
+          <w:hyperlink w:anchor="_Toc143004381" w:history="1">
+            <w:r>
+              <w:rPr>
+                <w:rStyle w:val="af1"/>
+                <w:noProof/>
+              </w:rPr>
+              <w:t>第２項</w:t>
+            </w:r>
+            <w:r>
+              <w:rPr>
+                <w:noProof/>
+              </w:rPr>
+              <w:tab/>
+            </w:r>
+            <w:r>
+              <w:rPr>
+                <w:rStyle w:val="af1"/>
+                <w:noProof/>
+              </w:rPr>
+              <w:t>Nimble Test(Debug)</w:t>
+            </w:r>
+            <w:r>
+              <w:rPr>
+                <w:noProof/>
+                <w:webHidden/>
+              </w:rPr>
+              <w:tab/>
+            </w:r>
+            <w:r>
+              <w:rPr>
+                <w:noProof/>
+                <w:webHidden/>
+              </w:rPr>
+              <w:fldChar w:fldCharType="begin"/>
+            </w:r>
+            <w:r>
+              <w:rPr>
+                <w:noProof/>
+                <w:webHidden/>
+              </w:rPr>
+              <w:instrText xml:space="preserve"> PAGEREF _Toc143004381 \h </w:instrText>
+            </w:r>
+            <w:r>
+              <w:rPr>
+                <w:noProof/>
+                <w:webHidden/>
+              </w:rPr>
+            </w:r>
+            <w:r>
+              <w:rPr>
+                <w:noProof/>
+                <w:webHidden/>
+              </w:rPr>
+              <w:fldChar w:fldCharType="separate"/>
+            </w:r>
+            <w:r>
+              <w:rPr>
+                <w:noProof/>
+                <w:webHidden/>
+              </w:rPr>
+              <w:t>6</w:t>
+            </w:r>
+            <w:r>
+              <w:rPr>
+                <w:noProof/>
+                <w:webHidden/>
+              </w:rPr>
+              <w:fldChar w:fldCharType="end"/>
+            </w:r>
+          </w:hyperlink>
+        </w:p>
+        <w:p>
+          <w:pPr>
+            <w:pStyle w:val="33"/>
+            <w:tabs>
+              <w:tab w:val="left" w:pos="1470"/>
+              <w:tab w:val="right" w:leader="dot" w:pos="10456"/>
+            </w:tabs>
+            <w:rPr>
+              <w:noProof/>
+            </w:rPr>
+          </w:pPr>
+          <w:hyperlink w:anchor="_Toc143004382" w:history="1">
+            <w:r>
+              <w:rPr>
+                <w:rStyle w:val="af1"/>
+                <w:noProof/>
+              </w:rPr>
+              <w:t>第３項</w:t>
+            </w:r>
+            <w:r>
+              <w:rPr>
+                <w:noProof/>
+              </w:rPr>
+              <w:tab/>
+            </w:r>
+            <w:r>
+              <w:rPr>
+                <w:rStyle w:val="af1"/>
+                <w:noProof/>
+              </w:rPr>
+              <w:t>Launch(F5</w:t>
+            </w:r>
+            <w:r>
+              <w:rPr>
+                <w:rStyle w:val="af1"/>
+                <w:noProof/>
+              </w:rPr>
+              <w:t>キー</w:t>
+            </w:r>
+            <w:r>
+              <w:rPr>
+                <w:rStyle w:val="af1"/>
+                <w:noProof/>
+              </w:rPr>
+              <w:t>)</w:t>
+            </w:r>
+            <w:r>
+              <w:rPr>
+                <w:noProof/>
+                <w:webHidden/>
+              </w:rPr>
+              <w:tab/>
+            </w:r>
+            <w:r>
+              <w:rPr>
+                <w:noProof/>
+                <w:webHidden/>
+              </w:rPr>
+              <w:fldChar w:fldCharType="begin"/>
+            </w:r>
+            <w:r>
+              <w:rPr>
+                <w:noProof/>
+                <w:webHidden/>
+              </w:rPr>
+              <w:instrText xml:space="preserve"> PAGEREF _Toc143004382 \h </w:instrText>
+            </w:r>
+            <w:r>
+              <w:rPr>
+                <w:noProof/>
+                <w:webHidden/>
+              </w:rPr>
+            </w:r>
+            <w:r>
+              <w:rPr>
+                <w:noProof/>
+                <w:webHidden/>
+              </w:rPr>
+              <w:fldChar w:fldCharType="separate"/>
+            </w:r>
+            <w:r>
+              <w:rPr>
+                <w:noProof/>
+                <w:webHidden/>
+              </w:rPr>
+              <w:t>6</w:t>
+            </w:r>
+            <w:r>
+              <w:rPr>
+                <w:noProof/>
+                <w:webHidden/>
+              </w:rPr>
+              <w:fldChar w:fldCharType="end"/>
+            </w:r>
+          </w:hyperlink>
+        </w:p>
+        <w:p>
+          <w:pPr>
+            <w:pStyle w:val="26"/>
+            <w:tabs>
+              <w:tab w:val="left" w:pos="1050"/>
+              <w:tab w:val="right" w:leader="dot" w:pos="10456"/>
+            </w:tabs>
+            <w:rPr>
+              <w:noProof/>
+              <w:kern w:val="2"/>
+              <w:sz w:val="21"/>
+              <w:szCs w:val="22"/>
+              <w14:ligatures w14:val="standardContextual"/>
+            </w:rPr>
+          </w:pPr>
+          <w:hyperlink w:anchor="_Toc143004383" w:history="1">
+            <w:r>
+              <w:rPr>
+                <w:rStyle w:val="af1"/>
+                <w:noProof/>
+              </w:rPr>
+              <w:t>第３節</w:t>
+            </w:r>
+            <w:r>
+              <w:rPr>
+                <w:noProof/>
+                <w:kern w:val="2"/>
+                <w:sz w:val="21"/>
+                <w:szCs w:val="22"/>
+                <w14:ligatures w14:val="standardContextual"/>
+              </w:rPr>
+              <w:tab/>
+            </w:r>
+            <w:r>
+              <w:rPr>
+                <w:rStyle w:val="af1"/>
+                <w:noProof/>
+              </w:rPr>
+              <w:t>パッケージのドキュメント生成</w:t>
+            </w:r>
+            <w:r>
+              <w:rPr>
+                <w:noProof/>
+                <w:webHidden/>
+              </w:rPr>
+              <w:tab/>
+            </w:r>
+            <w:r>
+              <w:rPr>
+                <w:noProof/>
+                <w:webHidden/>
+              </w:rPr>
+              <w:fldChar w:fldCharType="begin"/>
+            </w:r>
+            <w:r>
+              <w:rPr>
+                <w:noProof/>
+                <w:webHidden/>
+              </w:rPr>
+              <w:instrText xml:space="preserve"> PAGEREF _Toc143004383 \h </w:instrText>
+            </w:r>
+            <w:r>
+              <w:rPr>
+                <w:noProof/>
+                <w:webHidden/>
+              </w:rPr>
+            </w:r>
+            <w:r>
+              <w:rPr>
+                <w:noProof/>
+                <w:webHidden/>
+              </w:rPr>
+              <w:fldChar w:fldCharType="separate"/>
+            </w:r>
+            <w:r>
+              <w:rPr>
+                <w:noProof/>
+                <w:webHidden/>
+              </w:rPr>
+              <w:t>6</w:t>
             </w:r>
             <w:r>
               <w:rPr>
@@ -992,7 +1707,7 @@
         <w:pStyle w:val="1"/>
         <w:ind w:left="100" w:right="100"/>
       </w:pPr>
-      <w:bookmarkStart w:id="0" w:name="_Toc142938986"/>
+      <w:bookmarkStart w:id="0" w:name="_Toc143004367"/>
       <w:r>
         <w:lastRenderedPageBreak/>
         <w:t>Nim</w:t>
@@ -1033,11 +1748,6 @@
     </w:p>
     <w:p/>
     <w:p>
-      <w:pPr>
-        <w:rPr>
-          <w:rFonts w:hint="eastAsia"/>
-        </w:rPr>
-      </w:pPr>
       <w:r>
         <w:rPr>
           <w:rFonts w:hint="eastAsia"/>
@@ -1084,11 +1794,8 @@
       <w:pPr>
         <w:pStyle w:val="2"/>
         <w:ind w:left="725" w:right="100"/>
-        <w:rPr>
-          <w:rFonts w:hint="eastAsia"/>
-        </w:rPr>
-      </w:pPr>
-      <w:bookmarkStart w:id="1" w:name="_Toc142938987"/>
+      </w:pPr>
+      <w:bookmarkStart w:id="1" w:name="_Toc143004368"/>
       <w:proofErr w:type="spellStart"/>
       <w:r>
         <w:t>Choosenim</w:t>
@@ -1131,9 +1838,6 @@
       <w:pPr>
         <w:pStyle w:val="20"/>
         <w:ind w:left="300" w:right="100"/>
-        <w:rPr>
-          <w:rFonts w:hint="eastAsia"/>
-        </w:rPr>
       </w:pPr>
     </w:p>
     <w:p>
@@ -1331,9 +2035,6 @@
     <w:p>
       <w:pPr>
         <w:spacing w:before="100" w:after="200" w:line="276" w:lineRule="auto"/>
-        <w:rPr>
-          <w:rFonts w:hint="eastAsia"/>
-        </w:rPr>
       </w:pPr>
       <w:r>
         <w:br w:type="page"/>
@@ -1344,7 +2045,7 @@
         <w:pStyle w:val="1"/>
         <w:ind w:left="100" w:right="100"/>
       </w:pPr>
-      <w:bookmarkStart w:id="2" w:name="_Toc142938988"/>
+      <w:bookmarkStart w:id="2" w:name="_Toc143004369"/>
       <w:r>
         <w:rPr>
           <w:rFonts w:hint="eastAsia"/>
@@ -1411,18 +2112,12 @@
       <w:pPr>
         <w:pStyle w:val="20"/>
         <w:ind w:left="300" w:right="100"/>
-        <w:rPr>
-          <w:rFonts w:hint="eastAsia"/>
-        </w:rPr>
-      </w:pPr>
-    </w:p>
-    <w:p>
-      <w:pPr>
-        <w:pStyle w:val="20"/>
-        <w:ind w:left="300" w:right="100"/>
-        <w:rPr>
-          <w:rFonts w:hint="eastAsia"/>
-        </w:rPr>
+      </w:pPr>
+    </w:p>
+    <w:p>
+      <w:pPr>
+        <w:pStyle w:val="20"/>
+        <w:ind w:left="300" w:right="100"/>
       </w:pPr>
       <w:r>
         <w:rPr>
@@ -1444,11 +2139,8 @@
       <w:pPr>
         <w:pStyle w:val="2"/>
         <w:ind w:left="725" w:right="100"/>
-        <w:rPr>
-          <w:rFonts w:hint="eastAsia"/>
-        </w:rPr>
-      </w:pPr>
-      <w:bookmarkStart w:id="4" w:name="_Toc142938989"/>
+      </w:pPr>
+      <w:bookmarkStart w:id="4" w:name="_Toc143004370"/>
       <w:r>
         <w:rPr>
           <w:rFonts w:hint="eastAsia"/>
@@ -1546,7 +2238,7 @@
         <w:pStyle w:val="2"/>
         <w:ind w:left="725" w:right="100"/>
       </w:pPr>
-      <w:bookmarkStart w:id="5" w:name="_Toc142938990"/>
+      <w:bookmarkStart w:id="5" w:name="_Toc143004371"/>
       <w:r>
         <w:t>Visual Studio Code</w:t>
       </w:r>
@@ -1593,9 +2285,6 @@
       <w:pPr>
         <w:pStyle w:val="20"/>
         <w:ind w:left="300" w:right="100"/>
-        <w:rPr>
-          <w:rFonts w:hint="eastAsia"/>
-        </w:rPr>
       </w:pPr>
     </w:p>
     <w:p>
@@ -1628,13 +2317,7 @@
         <w:rPr>
           <w:rFonts w:hint="eastAsia"/>
         </w:rPr>
-        <w:t>を</w:t>
-      </w:r>
-      <w:r>
-        <w:rPr>
-          <w:rFonts w:hint="eastAsia"/>
-        </w:rPr>
-        <w:t>ダウンロードする」をクリックし、</w:t>
+        <w:t>をダウンロードする」をクリックし、</w:t>
       </w:r>
     </w:p>
     <w:p>
@@ -1712,40 +2395,19 @@
         <w:rPr>
           <w:rFonts w:hint="eastAsia"/>
         </w:rPr>
-        <w:t>ダウンロードしたファイルを実行し、</w:t>
-      </w:r>
-      <w:r>
-        <w:rPr>
-          <w:rFonts w:hint="eastAsia"/>
-        </w:rPr>
-        <w:t>インストールし</w:t>
-      </w:r>
-      <w:r>
-        <w:rPr>
-          <w:rFonts w:hint="eastAsia"/>
-        </w:rPr>
-        <w:t>てください</w:t>
-      </w:r>
-      <w:r>
-        <w:rPr>
-          <w:rFonts w:hint="eastAsia"/>
-        </w:rPr>
-        <w:t>。</w:t>
-      </w:r>
-    </w:p>
-    <w:p>
-      <w:pPr>
-        <w:pStyle w:val="20"/>
-        <w:ind w:left="300" w:right="100"/>
-      </w:pPr>
-    </w:p>
-    <w:p>
-      <w:pPr>
-        <w:pStyle w:val="20"/>
-        <w:ind w:left="300" w:right="100"/>
-        <w:rPr>
-          <w:rFonts w:hint="eastAsia"/>
-        </w:rPr>
+        <w:t>ダウンロードしたファイルを実行し、インストールしてください。</w:t>
+      </w:r>
+    </w:p>
+    <w:p>
+      <w:pPr>
+        <w:pStyle w:val="20"/>
+        <w:ind w:left="300" w:right="100"/>
+      </w:pPr>
+    </w:p>
+    <w:p>
+      <w:pPr>
+        <w:pStyle w:val="20"/>
+        <w:ind w:left="300" w:right="100"/>
       </w:pPr>
       <w:r>
         <w:rPr>
@@ -1771,7 +2433,7 @@
         <w:pStyle w:val="2"/>
         <w:ind w:left="725" w:right="100"/>
       </w:pPr>
-      <w:bookmarkStart w:id="6" w:name="_Toc142938991"/>
+      <w:bookmarkStart w:id="6" w:name="_Toc143004372"/>
       <w:r>
         <w:rPr>
           <w:rFonts w:hint="eastAsia"/>
@@ -1844,9 +2506,6 @@
       <w:pPr>
         <w:pStyle w:val="20"/>
         <w:ind w:left="300" w:right="100"/>
-        <w:rPr>
-          <w:rFonts w:hint="eastAsia"/>
-        </w:rPr>
       </w:pPr>
     </w:p>
     <w:p>
@@ -1998,7 +2657,7 @@
         <w:ind w:left="725" w:right="100"/>
       </w:pPr>
       <w:bookmarkStart w:id="7" w:name="_Hlk142935364"/>
-      <w:bookmarkStart w:id="8" w:name="_Toc142938992"/>
+      <w:bookmarkStart w:id="8" w:name="_Toc143004373"/>
       <w:r>
         <w:rPr>
           <w:rFonts w:hint="eastAsia"/>
@@ -2042,13 +2701,7 @@
         <w:rPr>
           <w:rFonts w:hint="eastAsia"/>
         </w:rPr>
-        <w:t>は</w:t>
-      </w:r>
-      <w:r>
-        <w:rPr>
-          <w:rFonts w:hint="eastAsia"/>
-        </w:rPr>
-        <w:t>デフォルトでは</w:t>
+        <w:t>はデフォルトでは</w:t>
       </w:r>
       <w:r>
         <w:rPr>
@@ -2072,22 +2725,13 @@
         <w:rPr>
           <w:rFonts w:hint="eastAsia"/>
         </w:rPr>
-        <w:t>対応用の拡張機能をインストール</w:t>
-      </w:r>
-      <w:r>
-        <w:rPr>
-          <w:rFonts w:hint="eastAsia"/>
-        </w:rPr>
-        <w:t>します。</w:t>
-      </w:r>
-    </w:p>
-    <w:p>
-      <w:pPr>
-        <w:pStyle w:val="20"/>
-        <w:ind w:left="300" w:right="100"/>
-        <w:rPr>
-          <w:rFonts w:hint="eastAsia"/>
-        </w:rPr>
+        <w:t>対応用の拡張機能をインストールします。</w:t>
+      </w:r>
+    </w:p>
+    <w:p>
+      <w:pPr>
+        <w:pStyle w:val="20"/>
+        <w:ind w:left="300" w:right="100"/>
       </w:pPr>
     </w:p>
     <w:p>
@@ -2106,9 +2750,6 @@
       <w:pPr>
         <w:pStyle w:val="20"/>
         <w:ind w:left="300" w:right="100"/>
-        <w:rPr>
-          <w:rFonts w:hint="eastAsia"/>
-        </w:rPr>
       </w:pPr>
     </w:p>
     <w:p>
@@ -2168,25 +2809,7 @@
         <w:rPr>
           <w:rFonts w:hint="eastAsia"/>
         </w:rPr>
-        <w:t>という拡張機能が</w:t>
-      </w:r>
-      <w:r>
-        <w:rPr>
-          <w:rFonts w:hint="eastAsia"/>
-        </w:rPr>
-        <w:t>沢山</w:t>
-      </w:r>
-      <w:r>
-        <w:rPr>
-          <w:rFonts w:hint="eastAsia"/>
-        </w:rPr>
-        <w:t>ヒットするので</w:t>
-      </w:r>
-      <w:r>
-        <w:rPr>
-          <w:rFonts w:hint="eastAsia"/>
-        </w:rPr>
-        <w:t>、</w:t>
+        <w:t>という拡張機能が沢山ヒットするので、</w:t>
       </w:r>
       <w:r>
         <w:rPr>
@@ -2266,7 +2889,7 @@
         <w:pStyle w:val="2"/>
         <w:ind w:left="725" w:right="100"/>
       </w:pPr>
-      <w:bookmarkStart w:id="9" w:name="_Toc142938993"/>
+      <w:bookmarkStart w:id="9" w:name="_Toc143004374"/>
       <w:r>
         <w:rPr>
           <w:rFonts w:hint="eastAsia"/>
@@ -2309,9 +2932,6 @@
       <w:pPr>
         <w:pStyle w:val="20"/>
         <w:ind w:left="300" w:right="100"/>
-        <w:rPr>
-          <w:rFonts w:hint="eastAsia"/>
-        </w:rPr>
       </w:pPr>
     </w:p>
     <w:p>
@@ -2330,9 +2950,6 @@
       <w:pPr>
         <w:pStyle w:val="20"/>
         <w:ind w:left="300" w:right="100"/>
-        <w:rPr>
-          <w:rFonts w:hint="eastAsia"/>
-        </w:rPr>
       </w:pPr>
     </w:p>
     <w:p>
@@ -2434,9 +3051,6 @@
       <w:pPr>
         <w:pStyle w:val="20"/>
         <w:ind w:left="300" w:right="100"/>
-        <w:rPr>
-          <w:rFonts w:hint="eastAsia"/>
-        </w:rPr>
       </w:pPr>
       <w:r>
         <w:rPr>
@@ -2471,7 +3085,7 @@
         <w:pStyle w:val="1"/>
         <w:ind w:left="100" w:right="100"/>
       </w:pPr>
-      <w:bookmarkStart w:id="10" w:name="_Toc142938994"/>
+      <w:bookmarkStart w:id="10" w:name="_Toc143004375"/>
       <w:r>
         <w:rPr>
           <w:rFonts w:hint="eastAsia"/>
@@ -2525,17 +3139,980 @@
         <w:t>手順を解説します。</w:t>
       </w:r>
     </w:p>
-    <w:p>
-      <w:pPr>
-        <w:rPr>
-          <w:rFonts w:hint="eastAsia"/>
-        </w:rPr>
-      </w:pPr>
-      <w:r>
-        <w:rPr>
-          <w:rFonts w:hint="eastAsia"/>
-        </w:rPr>
-        <w:t>（編集中）</w:t>
+    <w:p/>
+    <w:p>
+      <w:r>
+        <w:rPr>
+          <w:rFonts w:hint="eastAsia"/>
+        </w:rPr>
+        <w:t>以下の</w:t>
+      </w:r>
+      <w:r>
+        <w:rPr>
+          <w:rFonts w:hint="eastAsia"/>
+        </w:rPr>
+        <w:t>操作</w:t>
+      </w:r>
+      <w:r>
+        <w:rPr>
+          <w:rFonts w:hint="eastAsia"/>
+        </w:rPr>
+        <w:t>は、</w:t>
+      </w:r>
+      <w:r>
+        <w:rPr>
+          <w:rFonts w:hint="eastAsia"/>
+        </w:rPr>
+        <w:t>「</w:t>
+      </w:r>
+      <w:r>
+        <w:rPr>
+          <w:rFonts w:hint="eastAsia"/>
+        </w:rPr>
+        <w:t>.</w:t>
+      </w:r>
+      <w:proofErr w:type="spellStart"/>
+      <w:r>
+        <w:t>vscode</w:t>
+      </w:r>
+      <w:proofErr w:type="spellEnd"/>
+      <w:r>
+        <w:rPr>
+          <w:rFonts w:hint="eastAsia"/>
+        </w:rPr>
+        <w:t>」フォルダ内</w:t>
+      </w:r>
+      <w:r>
+        <w:rPr>
+          <w:rFonts w:hint="eastAsia"/>
+        </w:rPr>
+        <w:t>に格納</w:t>
+      </w:r>
+      <w:r>
+        <w:rPr>
+          <w:rFonts w:hint="eastAsia"/>
+        </w:rPr>
+        <w:t>されている</w:t>
+      </w:r>
+    </w:p>
+    <w:p>
+      <w:r>
+        <w:rPr>
+          <w:rFonts w:hint="eastAsia"/>
+        </w:rPr>
+        <w:t>「</w:t>
+      </w:r>
+      <w:proofErr w:type="spellStart"/>
+      <w:r>
+        <w:rPr>
+          <w:rFonts w:hint="eastAsia"/>
+        </w:rPr>
+        <w:t>t</w:t>
+      </w:r>
+      <w:r>
+        <w:t>asks.json</w:t>
+      </w:r>
+      <w:proofErr w:type="spellEnd"/>
+      <w:r>
+        <w:rPr>
+          <w:rFonts w:hint="eastAsia"/>
+        </w:rPr>
+        <w:t>」および「</w:t>
+      </w:r>
+      <w:proofErr w:type="spellStart"/>
+      <w:r>
+        <w:rPr>
+          <w:rFonts w:hint="eastAsia"/>
+        </w:rPr>
+        <w:t>l</w:t>
+      </w:r>
+      <w:r>
+        <w:t>aunch.json</w:t>
+      </w:r>
+      <w:proofErr w:type="spellEnd"/>
+      <w:r>
+        <w:rPr>
+          <w:rFonts w:hint="eastAsia"/>
+        </w:rPr>
+        <w:t>」</w:t>
+      </w:r>
+      <w:r>
+        <w:rPr>
+          <w:rFonts w:hint="eastAsia"/>
+        </w:rPr>
+        <w:t>で定義されています。</w:t>
+      </w:r>
+    </w:p>
+    <w:p/>
+    <w:p>
+      <w:r>
+        <w:rPr>
+          <w:rFonts w:hint="eastAsia"/>
+        </w:rPr>
+        <w:t>主に使用するのは、</w:t>
+      </w:r>
+    </w:p>
+    <w:p>
+      <w:pPr>
+        <w:pStyle w:val="af7"/>
+        <w:numPr>
+          <w:ilvl w:val="0"/>
+          <w:numId w:val="11"/>
+        </w:numPr>
+        <w:ind w:leftChars="0"/>
+      </w:pPr>
+      <w:r>
+        <w:t>Nimble Build(Debug)</w:t>
+      </w:r>
+    </w:p>
+    <w:p>
+      <w:pPr>
+        <w:pStyle w:val="af7"/>
+        <w:numPr>
+          <w:ilvl w:val="0"/>
+          <w:numId w:val="11"/>
+        </w:numPr>
+        <w:ind w:leftChars="0"/>
+      </w:pPr>
+      <w:r>
+        <w:t>Nimble Build</w:t>
+      </w:r>
+    </w:p>
+    <w:p>
+      <w:pPr>
+        <w:pStyle w:val="af7"/>
+        <w:numPr>
+          <w:ilvl w:val="0"/>
+          <w:numId w:val="11"/>
+        </w:numPr>
+        <w:ind w:leftChars="0"/>
+      </w:pPr>
+      <w:bookmarkStart w:id="11" w:name="_Hlk143003560"/>
+      <w:r>
+        <w:rPr>
+          <w:rFonts w:hint="eastAsia"/>
+        </w:rPr>
+        <w:t>L</w:t>
+      </w:r>
+      <w:r>
+        <w:t>aunch(F5</w:t>
+      </w:r>
+      <w:r>
+        <w:rPr>
+          <w:rFonts w:hint="eastAsia"/>
+        </w:rPr>
+        <w:t>キー</w:t>
+      </w:r>
+      <w:r>
+        <w:t>)</w:t>
+      </w:r>
+    </w:p>
+    <w:p>
+      <w:pPr>
+        <w:pStyle w:val="af7"/>
+        <w:numPr>
+          <w:ilvl w:val="0"/>
+          <w:numId w:val="11"/>
+        </w:numPr>
+        <w:ind w:leftChars="0"/>
+      </w:pPr>
+      <w:r>
+        <w:rPr>
+          <w:rFonts w:hint="eastAsia"/>
+        </w:rPr>
+        <w:t>N</w:t>
+      </w:r>
+      <w:r>
+        <w:t>imble Test(</w:t>
+      </w:r>
+      <w:r>
+        <w:t>Debug)</w:t>
+      </w:r>
+    </w:p>
+    <w:p>
+      <w:pPr>
+        <w:pStyle w:val="af7"/>
+        <w:numPr>
+          <w:ilvl w:val="0"/>
+          <w:numId w:val="11"/>
+        </w:numPr>
+        <w:ind w:leftChars="0"/>
+      </w:pPr>
+      <w:r>
+        <w:rPr>
+          <w:rFonts w:hint="eastAsia"/>
+        </w:rPr>
+        <w:t>N</w:t>
+      </w:r>
+      <w:r>
+        <w:t>imble</w:t>
+      </w:r>
+      <w:r>
+        <w:t xml:space="preserve"> Test</w:t>
+      </w:r>
+    </w:p>
+    <w:bookmarkEnd w:id="11"/>
+    <w:p>
+      <w:pPr>
+        <w:pStyle w:val="af7"/>
+        <w:numPr>
+          <w:ilvl w:val="0"/>
+          <w:numId w:val="11"/>
+        </w:numPr>
+        <w:ind w:leftChars="0"/>
+      </w:pPr>
+      <w:r>
+        <w:rPr>
+          <w:rFonts w:hint="eastAsia"/>
+        </w:rPr>
+        <w:t>N</w:t>
+      </w:r>
+      <w:r>
+        <w:t>imble Doc</w:t>
+      </w:r>
+    </w:p>
+    <w:p>
+      <w:r>
+        <w:rPr>
+          <w:rFonts w:hint="eastAsia"/>
+        </w:rPr>
+        <w:t>になると思います。</w:t>
+      </w:r>
+    </w:p>
+    <w:p>
+      <w:pPr>
+        <w:pStyle w:val="2"/>
+        <w:ind w:left="725" w:right="100"/>
+      </w:pPr>
+      <w:bookmarkStart w:id="12" w:name="_Toc143004376"/>
+      <w:r>
+        <w:rPr>
+          <w:rFonts w:hint="eastAsia"/>
+        </w:rPr>
+        <w:t>パッケージのビルド</w:t>
+      </w:r>
+      <w:bookmarkEnd w:id="12"/>
+    </w:p>
+    <w:p>
+      <w:pPr>
+        <w:pStyle w:val="20"/>
+        <w:ind w:left="300" w:right="100"/>
+      </w:pPr>
+      <w:r>
+        <w:rPr>
+          <w:rFonts w:hint="eastAsia"/>
+        </w:rPr>
+        <w:t>プログラムをパッケージ化するためのタスク</w:t>
+      </w:r>
+      <w:r>
+        <w:rPr>
+          <w:rFonts w:hint="eastAsia"/>
+        </w:rPr>
+        <w:t>に</w:t>
+      </w:r>
+      <w:r>
+        <w:rPr>
+          <w:rFonts w:hint="eastAsia"/>
+        </w:rPr>
+        <w:t>は</w:t>
+      </w:r>
+      <w:r>
+        <w:rPr>
+          <w:rFonts w:hint="eastAsia"/>
+        </w:rPr>
+        <w:t>、</w:t>
+      </w:r>
+    </w:p>
+    <w:p>
+      <w:pPr>
+        <w:pStyle w:val="20"/>
+        <w:ind w:left="300" w:right="100"/>
+      </w:pPr>
+      <w:r>
+        <w:rPr>
+          <w:rFonts w:hint="eastAsia"/>
+        </w:rPr>
+        <w:t>「</w:t>
+      </w:r>
+      <w:r>
+        <w:t>Nimble Build(Debug)</w:t>
+      </w:r>
+      <w:r>
+        <w:rPr>
+          <w:rFonts w:hint="eastAsia"/>
+        </w:rPr>
+        <w:t>」</w:t>
+      </w:r>
+      <w:r>
+        <w:rPr>
+          <w:rFonts w:hint="eastAsia"/>
+        </w:rPr>
+        <w:t>、</w:t>
+      </w:r>
+      <w:r>
+        <w:rPr>
+          <w:rFonts w:hint="eastAsia"/>
+        </w:rPr>
+        <w:t>「</w:t>
+      </w:r>
+      <w:r>
+        <w:t>Nimble Build</w:t>
+      </w:r>
+      <w:r>
+        <w:rPr>
+          <w:rFonts w:hint="eastAsia"/>
+        </w:rPr>
+        <w:t>」</w:t>
+      </w:r>
+    </w:p>
+    <w:p>
+      <w:pPr>
+        <w:pStyle w:val="20"/>
+        <w:ind w:left="300" w:right="100"/>
+        <w:rPr>
+          <w:rFonts w:hint="eastAsia"/>
+        </w:rPr>
+      </w:pPr>
+      <w:r>
+        <w:rPr>
+          <w:rFonts w:hint="eastAsia"/>
+        </w:rPr>
+        <w:t>があります。</w:t>
+      </w:r>
+    </w:p>
+    <w:p>
+      <w:pPr>
+        <w:pStyle w:val="3"/>
+        <w:ind w:left="500" w:right="100"/>
+      </w:pPr>
+      <w:bookmarkStart w:id="13" w:name="_Toc143004377"/>
+      <w:r>
+        <w:t>Nimble Build</w:t>
+      </w:r>
+      <w:bookmarkEnd w:id="13"/>
+    </w:p>
+    <w:p>
+      <w:pPr>
+        <w:pStyle w:val="30"/>
+        <w:ind w:left="500" w:right="100"/>
+      </w:pPr>
+      <w:r>
+        <w:rPr>
+          <w:rFonts w:hint="eastAsia"/>
+        </w:rPr>
+        <w:t>こちらはリリース用の</w:t>
+      </w:r>
+      <w:r>
+        <w:rPr>
+          <w:rFonts w:hint="eastAsia"/>
+        </w:rPr>
+        <w:t>パッケージングタスクです。</w:t>
+      </w:r>
+    </w:p>
+    <w:p>
+      <w:pPr>
+        <w:pStyle w:val="30"/>
+        <w:ind w:left="500" w:right="100"/>
+      </w:pPr>
+      <w:r>
+        <w:rPr>
+          <w:rFonts w:hint="eastAsia"/>
+        </w:rPr>
+        <w:t>実行ファイルは</w:t>
+      </w:r>
+      <w:r>
+        <w:rPr>
+          <w:rFonts w:hint="eastAsia"/>
+        </w:rPr>
+        <w:t>「</w:t>
+      </w:r>
+      <w:r>
+        <w:rPr>
+          <w:rFonts w:hint="eastAsia"/>
+        </w:rPr>
+        <w:t>o</w:t>
+      </w:r>
+      <w:r>
+        <w:t>utput</w:t>
+      </w:r>
+      <w:r>
+        <w:rPr>
+          <w:rFonts w:hint="eastAsia"/>
+        </w:rPr>
+        <w:t>」フォルダ内に</w:t>
+      </w:r>
+      <w:r>
+        <w:rPr>
+          <w:rFonts w:hint="eastAsia"/>
+        </w:rPr>
+        <w:t>配置されます。</w:t>
+      </w:r>
+    </w:p>
+    <w:p>
+      <w:pPr>
+        <w:pStyle w:val="3"/>
+        <w:ind w:left="500" w:right="100"/>
+      </w:pPr>
+      <w:bookmarkStart w:id="14" w:name="_Toc143004378"/>
+      <w:r>
+        <w:rPr>
+          <w:rFonts w:hint="eastAsia"/>
+        </w:rPr>
+        <w:t>Nimble Build</w:t>
+      </w:r>
+      <w:r>
+        <w:rPr>
+          <w:rFonts w:hint="eastAsia"/>
+        </w:rPr>
+        <w:t>（</w:t>
+      </w:r>
+      <w:r>
+        <w:rPr>
+          <w:rFonts w:hint="eastAsia"/>
+        </w:rPr>
+        <w:t>Debug</w:t>
+      </w:r>
+      <w:r>
+        <w:rPr>
+          <w:rFonts w:hint="eastAsia"/>
+        </w:rPr>
+        <w:t>）</w:t>
+      </w:r>
+      <w:bookmarkEnd w:id="14"/>
+    </w:p>
+    <w:p>
+      <w:pPr>
+        <w:pStyle w:val="30"/>
+        <w:ind w:left="500" w:right="100"/>
+      </w:pPr>
+      <w:r>
+        <w:rPr>
+          <w:rFonts w:hint="eastAsia"/>
+        </w:rPr>
+        <w:t>こちらはテスト用のパッケージングタスクです。</w:t>
+      </w:r>
+    </w:p>
+    <w:p>
+      <w:pPr>
+        <w:pStyle w:val="30"/>
+        <w:ind w:left="500" w:right="100"/>
+        <w:rPr>
+          <w:rFonts w:hint="eastAsia"/>
+        </w:rPr>
+      </w:pPr>
+      <w:r>
+        <w:rPr>
+          <w:rFonts w:hint="eastAsia"/>
+        </w:rPr>
+        <w:t>デバッグ用情報を付加した状態でビルドします。</w:t>
+      </w:r>
+    </w:p>
+    <w:p>
+      <w:pPr>
+        <w:pStyle w:val="30"/>
+        <w:ind w:left="500" w:right="100"/>
+      </w:pPr>
+      <w:r>
+        <w:rPr>
+          <w:rFonts w:hint="eastAsia"/>
+        </w:rPr>
+        <w:t>実行ファイルは「</w:t>
+      </w:r>
+      <w:r>
+        <w:rPr>
+          <w:rFonts w:hint="eastAsia"/>
+        </w:rPr>
+        <w:t>tests</w:t>
+      </w:r>
+      <w:r>
+        <w:rPr>
+          <w:rFonts w:hint="eastAsia"/>
+        </w:rPr>
+        <w:t>」フォルダ内に配置されます。</w:t>
+      </w:r>
+    </w:p>
+    <w:p>
+      <w:pPr>
+        <w:pStyle w:val="30"/>
+        <w:ind w:left="500" w:right="100"/>
+      </w:pPr>
+      <w:r>
+        <w:rPr>
+          <w:rFonts w:hint="eastAsia"/>
+        </w:rPr>
+        <w:t>「</w:t>
+      </w:r>
+      <w:r>
+        <w:rPr>
+          <w:rFonts w:hint="eastAsia"/>
+        </w:rPr>
+        <w:t>Launch(F5</w:t>
+      </w:r>
+      <w:r>
+        <w:rPr>
+          <w:rFonts w:hint="eastAsia"/>
+        </w:rPr>
+        <w:t>キー</w:t>
+      </w:r>
+      <w:r>
+        <w:rPr>
+          <w:rFonts w:hint="eastAsia"/>
+        </w:rPr>
+        <w:t>)</w:t>
+      </w:r>
+      <w:r>
+        <w:rPr>
+          <w:rFonts w:hint="eastAsia"/>
+        </w:rPr>
+        <w:t>」のタスク前にも実行されるので、こちら単体で実行する必要はありません。</w:t>
+      </w:r>
+    </w:p>
+    <w:p>
+      <w:pPr>
+        <w:spacing w:before="100" w:after="200" w:line="276" w:lineRule="auto"/>
+      </w:pPr>
+      <w:r>
+        <w:br w:type="page"/>
+      </w:r>
+    </w:p>
+    <w:p>
+      <w:pPr>
+        <w:pStyle w:val="2"/>
+        <w:ind w:left="725" w:right="100"/>
+      </w:pPr>
+      <w:bookmarkStart w:id="15" w:name="_Toc143004379"/>
+      <w:r>
+        <w:rPr>
+          <w:rFonts w:hint="eastAsia"/>
+        </w:rPr>
+        <w:lastRenderedPageBreak/>
+        <w:t>テスト</w:t>
+      </w:r>
+      <w:bookmarkEnd w:id="15"/>
+    </w:p>
+    <w:p>
+      <w:pPr>
+        <w:pStyle w:val="20"/>
+        <w:ind w:left="300" w:right="100"/>
+      </w:pPr>
+      <w:r>
+        <w:rPr>
+          <w:rFonts w:hint="eastAsia"/>
+        </w:rPr>
+        <w:t>プログラム</w:t>
+      </w:r>
+      <w:r>
+        <w:rPr>
+          <w:rFonts w:hint="eastAsia"/>
+        </w:rPr>
+        <w:t>をテスト</w:t>
+      </w:r>
+      <w:r>
+        <w:rPr>
+          <w:rFonts w:hint="eastAsia"/>
+        </w:rPr>
+        <w:t>するためのタスクには、</w:t>
+      </w:r>
+    </w:p>
+    <w:p>
+      <w:pPr>
+        <w:pStyle w:val="20"/>
+        <w:ind w:left="300" w:right="100"/>
+        <w:rPr>
+          <w:rFonts w:hint="eastAsia"/>
+        </w:rPr>
+      </w:pPr>
+      <w:r>
+        <w:rPr>
+          <w:rFonts w:hint="eastAsia"/>
+        </w:rPr>
+        <w:t>「</w:t>
+      </w:r>
+      <w:r>
+        <w:t>Nimble Test</w:t>
+      </w:r>
+      <w:r>
+        <w:rPr>
+          <w:rFonts w:hint="eastAsia"/>
+        </w:rPr>
+        <w:t>」、「</w:t>
+      </w:r>
+      <w:r>
+        <w:t>Nimble Test(Debug)</w:t>
+      </w:r>
+      <w:r>
+        <w:rPr>
+          <w:rFonts w:hint="eastAsia"/>
+        </w:rPr>
+        <w:t>」</w:t>
+      </w:r>
+      <w:r>
+        <w:rPr>
+          <w:rFonts w:hint="eastAsia"/>
+        </w:rPr>
+        <w:t>、「</w:t>
+      </w:r>
+      <w:r>
+        <w:t>Launch(F5</w:t>
+      </w:r>
+      <w:r>
+        <w:t>キー</w:t>
+      </w:r>
+      <w:r>
+        <w:t>)</w:t>
+      </w:r>
+      <w:r>
+        <w:rPr>
+          <w:rFonts w:hint="eastAsia"/>
+        </w:rPr>
+        <w:t>」</w:t>
+      </w:r>
+    </w:p>
+    <w:p>
+      <w:pPr>
+        <w:pStyle w:val="20"/>
+        <w:ind w:left="300" w:right="100"/>
+        <w:rPr>
+          <w:rFonts w:hint="eastAsia"/>
+        </w:rPr>
+      </w:pPr>
+      <w:r>
+        <w:rPr>
+          <w:rFonts w:hint="eastAsia"/>
+        </w:rPr>
+        <w:t>があります。</w:t>
+      </w:r>
+    </w:p>
+    <w:p>
+      <w:pPr>
+        <w:pStyle w:val="3"/>
+        <w:ind w:left="500" w:right="100"/>
+      </w:pPr>
+      <w:bookmarkStart w:id="16" w:name="_Toc143004380"/>
+      <w:r>
+        <w:t>Nimble Test</w:t>
+      </w:r>
+      <w:bookmarkEnd w:id="16"/>
+    </w:p>
+    <w:p>
+      <w:pPr>
+        <w:pStyle w:val="30"/>
+        <w:ind w:left="500" w:right="100"/>
+        <w:rPr>
+          <w:rFonts w:hint="eastAsia"/>
+        </w:rPr>
+      </w:pPr>
+      <w:r>
+        <w:rPr>
+          <w:rFonts w:hint="eastAsia"/>
+        </w:rPr>
+        <w:t>こちらは</w:t>
+      </w:r>
+      <w:r>
+        <w:rPr>
+          <w:rFonts w:hint="eastAsia"/>
+        </w:rPr>
+        <w:t>t</w:t>
+      </w:r>
+      <w:r>
+        <w:t>ests</w:t>
+      </w:r>
+      <w:r>
+        <w:rPr>
+          <w:rFonts w:hint="eastAsia"/>
+        </w:rPr>
+        <w:t>フォルダ内の</w:t>
+      </w:r>
+      <w:r>
+        <w:rPr>
+          <w:rFonts w:hint="eastAsia"/>
+        </w:rPr>
+        <w:t>Nim</w:t>
+      </w:r>
+      <w:r>
+        <w:rPr>
+          <w:rFonts w:hint="eastAsia"/>
+        </w:rPr>
+        <w:t>ファイルをテストするための</w:t>
+      </w:r>
+      <w:r>
+        <w:rPr>
+          <w:rFonts w:hint="eastAsia"/>
+        </w:rPr>
+        <w:t>タスクです。</w:t>
+      </w:r>
+    </w:p>
+    <w:p>
+      <w:pPr>
+        <w:pStyle w:val="3"/>
+        <w:ind w:left="500" w:right="100"/>
+      </w:pPr>
+      <w:bookmarkStart w:id="17" w:name="_Toc143004381"/>
+      <w:r>
+        <w:t>Nimble Test</w:t>
+      </w:r>
+      <w:r>
+        <w:t>(Debug)</w:t>
+      </w:r>
+      <w:bookmarkEnd w:id="17"/>
+    </w:p>
+    <w:p>
+      <w:pPr>
+        <w:pStyle w:val="30"/>
+        <w:ind w:left="500" w:right="100"/>
+      </w:pPr>
+      <w:r>
+        <w:rPr>
+          <w:rFonts w:hint="eastAsia"/>
+        </w:rPr>
+        <w:t>こちらは</w:t>
+      </w:r>
+      <w:r>
+        <w:rPr>
+          <w:rFonts w:hint="eastAsia"/>
+        </w:rPr>
+        <w:t>t</w:t>
+      </w:r>
+      <w:r>
+        <w:t>ests</w:t>
+      </w:r>
+      <w:r>
+        <w:rPr>
+          <w:rFonts w:hint="eastAsia"/>
+        </w:rPr>
+        <w:t>フォルダ内の</w:t>
+      </w:r>
+      <w:r>
+        <w:t>Nim</w:t>
+      </w:r>
+      <w:r>
+        <w:rPr>
+          <w:rFonts w:hint="eastAsia"/>
+        </w:rPr>
+        <w:t>ファイルをテストするためのタスクです。</w:t>
+      </w:r>
+    </w:p>
+    <w:p>
+      <w:pPr>
+        <w:pStyle w:val="30"/>
+        <w:ind w:left="500" w:right="100"/>
+        <w:rPr>
+          <w:rFonts w:hint="eastAsia"/>
+        </w:rPr>
+      </w:pPr>
+      <w:r>
+        <w:rPr>
+          <w:rFonts w:hint="eastAsia"/>
+        </w:rPr>
+        <w:t>デバッグ用情報を付加した状態で</w:t>
+      </w:r>
+      <w:r>
+        <w:rPr>
+          <w:rFonts w:hint="eastAsia"/>
+        </w:rPr>
+        <w:t>テストします。（おそらくビルドも同時にする）</w:t>
+      </w:r>
+    </w:p>
+    <w:p>
+      <w:pPr>
+        <w:pStyle w:val="3"/>
+        <w:ind w:left="500" w:right="100"/>
+      </w:pPr>
+      <w:bookmarkStart w:id="18" w:name="_Toc143004382"/>
+      <w:r>
+        <w:t>Launch(F5</w:t>
+      </w:r>
+      <w:r>
+        <w:t>キー</w:t>
+      </w:r>
+      <w:r>
+        <w:t>)</w:t>
+      </w:r>
+      <w:bookmarkEnd w:id="18"/>
+    </w:p>
+    <w:p>
+      <w:pPr>
+        <w:pStyle w:val="30"/>
+        <w:ind w:left="500" w:right="100"/>
+      </w:pPr>
+      <w:r>
+        <w:rPr>
+          <w:rFonts w:hint="eastAsia"/>
+        </w:rPr>
+        <w:t>こちらは</w:t>
+      </w:r>
+      <w:r>
+        <w:rPr>
+          <w:rFonts w:hint="eastAsia"/>
+        </w:rPr>
+        <w:t>t</w:t>
+      </w:r>
+      <w:r>
+        <w:t>ests</w:t>
+      </w:r>
+      <w:r>
+        <w:rPr>
+          <w:rFonts w:hint="eastAsia"/>
+        </w:rPr>
+        <w:t>フォルダ内の</w:t>
+      </w:r>
+      <w:r>
+        <w:rPr>
+          <w:rFonts w:hint="eastAsia"/>
+        </w:rPr>
+        <w:t>実行ファイルをテストするためのタスクです。</w:t>
+      </w:r>
+    </w:p>
+    <w:p>
+      <w:pPr>
+        <w:pStyle w:val="30"/>
+        <w:ind w:left="500" w:right="100"/>
+      </w:pPr>
+      <w:r>
+        <w:rPr>
+          <w:rFonts w:hint="eastAsia"/>
+        </w:rPr>
+        <w:t>LLDB</w:t>
+      </w:r>
+      <w:r>
+        <w:rPr>
+          <w:rFonts w:hint="eastAsia"/>
+        </w:rPr>
+        <w:t>を用いて状態を</w:t>
+      </w:r>
+      <w:r>
+        <w:rPr>
+          <w:rFonts w:hint="eastAsia"/>
+        </w:rPr>
+        <w:t>監視しながら、</w:t>
+      </w:r>
+      <w:r>
+        <w:rPr>
+          <w:rFonts w:hint="eastAsia"/>
+        </w:rPr>
+        <w:t>ブレークポイントが適用された状態でテストできます。</w:t>
+      </w:r>
+    </w:p>
+    <w:p>
+      <w:pPr>
+        <w:pStyle w:val="30"/>
+        <w:ind w:left="500" w:right="100"/>
+      </w:pPr>
+      <w:r>
+        <w:rPr>
+          <w:rFonts w:hint="eastAsia"/>
+        </w:rPr>
+        <w:t>このタスクを行う前に自動で</w:t>
+      </w:r>
+      <w:r>
+        <w:rPr>
+          <w:rFonts w:hint="eastAsia"/>
+        </w:rPr>
+        <w:t>「</w:t>
+      </w:r>
+      <w:r>
+        <w:t>Nimble Build(Debug)</w:t>
+      </w:r>
+      <w:r>
+        <w:rPr>
+          <w:rFonts w:hint="eastAsia"/>
+        </w:rPr>
+        <w:t>」</w:t>
+      </w:r>
+      <w:r>
+        <w:rPr>
+          <w:rFonts w:hint="eastAsia"/>
+        </w:rPr>
+        <w:t>タスクが実行されます。</w:t>
+      </w:r>
+    </w:p>
+    <w:p>
+      <w:pPr>
+        <w:pStyle w:val="2"/>
+        <w:ind w:left="725" w:right="100"/>
+      </w:pPr>
+      <w:bookmarkStart w:id="19" w:name="_Toc143004383"/>
+      <w:r>
+        <w:rPr>
+          <w:rFonts w:hint="eastAsia"/>
+        </w:rPr>
+        <w:t>パッケージのドキュメント生成</w:t>
+      </w:r>
+      <w:bookmarkEnd w:id="19"/>
+    </w:p>
+    <w:p>
+      <w:pPr>
+        <w:pStyle w:val="20"/>
+        <w:ind w:left="300" w:right="100"/>
+      </w:pPr>
+      <w:r>
+        <w:rPr>
+          <w:rFonts w:hint="eastAsia"/>
+        </w:rPr>
+        <w:t>プログラムの構造を自動でドキュメント化する</w:t>
+      </w:r>
+      <w:r>
+        <w:rPr>
+          <w:rFonts w:hint="eastAsia"/>
+        </w:rPr>
+        <w:t>タスクとして</w:t>
+      </w:r>
+    </w:p>
+    <w:p>
+      <w:pPr>
+        <w:pStyle w:val="20"/>
+        <w:ind w:left="300" w:right="100"/>
+      </w:pPr>
+      <w:r>
+        <w:rPr>
+          <w:rFonts w:hint="eastAsia"/>
+        </w:rPr>
+        <w:t>「</w:t>
+      </w:r>
+      <w:r>
+        <w:rPr>
+          <w:rFonts w:hint="eastAsia"/>
+        </w:rPr>
+        <w:t>Nimble Doc</w:t>
+      </w:r>
+      <w:r>
+        <w:rPr>
+          <w:rFonts w:hint="eastAsia"/>
+        </w:rPr>
+        <w:t>」があります。</w:t>
+      </w:r>
+    </w:p>
+    <w:p>
+      <w:pPr>
+        <w:pStyle w:val="20"/>
+        <w:ind w:left="300" w:right="100"/>
+      </w:pPr>
+    </w:p>
+    <w:p>
+      <w:pPr>
+        <w:pStyle w:val="20"/>
+        <w:ind w:left="300" w:right="100"/>
+        <w:rPr>
+          <w:rFonts w:hint="eastAsia"/>
+        </w:rPr>
+      </w:pPr>
+      <w:r>
+        <w:rPr>
+          <w:rFonts w:hint="eastAsia"/>
+        </w:rPr>
+        <w:t>本来は、ライブラリの</w:t>
+      </w:r>
+      <w:r>
+        <w:rPr>
+          <w:rFonts w:hint="eastAsia"/>
+        </w:rPr>
+        <w:t>API</w:t>
+      </w:r>
+      <w:r>
+        <w:rPr>
+          <w:rFonts w:hint="eastAsia"/>
+        </w:rPr>
+        <w:t>をドキュメント化する機能であるため、もしかしたらうまく動かないかもしれません。</w:t>
       </w:r>
     </w:p>
     <w:sectPr>
@@ -2687,6 +4264,118 @@
       <w:pPr>
         <w:ind w:left="7487" w:hanging="425"/>
       </w:pPr>
+    </w:lvl>
+  </w:abstractNum>
+  <w:abstractNum w:abstractNumId="1" w15:restartNumberingAfterBreak="0">
+    <w:nsid w:val="797E1FC6"/>
+    <w:multiLevelType w:val="hybridMultilevel"/>
+    <w:tmpl w:val="9460CF90"/>
+    <w:lvl w:ilvl="0" w:tplc="2D6AB454">
+      <w:numFmt w:val="bullet"/>
+      <w:lvlText w:val="・"/>
+      <w:lvlJc w:val="left"/>
+      <w:pPr>
+        <w:ind w:left="360" w:hanging="360"/>
+      </w:pPr>
+      <w:rPr>
+        <w:rFonts w:ascii="UD デジタル 教科書体 NK-R" w:eastAsia="UD デジタル 教科書体 NK-R" w:hAnsiTheme="minorHAnsi" w:cstheme="minorBidi" w:hint="eastAsia"/>
+      </w:rPr>
+    </w:lvl>
+    <w:lvl w:ilvl="1" w:tplc="0409000B" w:tentative="1">
+      <w:start w:val="1"/>
+      <w:numFmt w:val="bullet"/>
+      <w:lvlText w:val=""/>
+      <w:lvlJc w:val="left"/>
+      <w:pPr>
+        <w:ind w:left="880" w:hanging="440"/>
+      </w:pPr>
+      <w:rPr>
+        <w:rFonts w:ascii="Wingdings" w:hAnsi="Wingdings" w:hint="default"/>
+      </w:rPr>
+    </w:lvl>
+    <w:lvl w:ilvl="2" w:tplc="0409000D" w:tentative="1">
+      <w:start w:val="1"/>
+      <w:numFmt w:val="bullet"/>
+      <w:lvlText w:val=""/>
+      <w:lvlJc w:val="left"/>
+      <w:pPr>
+        <w:ind w:left="1320" w:hanging="440"/>
+      </w:pPr>
+      <w:rPr>
+        <w:rFonts w:ascii="Wingdings" w:hAnsi="Wingdings" w:hint="default"/>
+      </w:rPr>
+    </w:lvl>
+    <w:lvl w:ilvl="3" w:tplc="04090001" w:tentative="1">
+      <w:start w:val="1"/>
+      <w:numFmt w:val="bullet"/>
+      <w:lvlText w:val=""/>
+      <w:lvlJc w:val="left"/>
+      <w:pPr>
+        <w:ind w:left="1760" w:hanging="440"/>
+      </w:pPr>
+      <w:rPr>
+        <w:rFonts w:ascii="Wingdings" w:hAnsi="Wingdings" w:hint="default"/>
+      </w:rPr>
+    </w:lvl>
+    <w:lvl w:ilvl="4" w:tplc="0409000B" w:tentative="1">
+      <w:start w:val="1"/>
+      <w:numFmt w:val="bullet"/>
+      <w:lvlText w:val=""/>
+      <w:lvlJc w:val="left"/>
+      <w:pPr>
+        <w:ind w:left="2200" w:hanging="440"/>
+      </w:pPr>
+      <w:rPr>
+        <w:rFonts w:ascii="Wingdings" w:hAnsi="Wingdings" w:hint="default"/>
+      </w:rPr>
+    </w:lvl>
+    <w:lvl w:ilvl="5" w:tplc="0409000D" w:tentative="1">
+      <w:start w:val="1"/>
+      <w:numFmt w:val="bullet"/>
+      <w:lvlText w:val=""/>
+      <w:lvlJc w:val="left"/>
+      <w:pPr>
+        <w:ind w:left="2640" w:hanging="440"/>
+      </w:pPr>
+      <w:rPr>
+        <w:rFonts w:ascii="Wingdings" w:hAnsi="Wingdings" w:hint="default"/>
+      </w:rPr>
+    </w:lvl>
+    <w:lvl w:ilvl="6" w:tplc="04090001" w:tentative="1">
+      <w:start w:val="1"/>
+      <w:numFmt w:val="bullet"/>
+      <w:lvlText w:val=""/>
+      <w:lvlJc w:val="left"/>
+      <w:pPr>
+        <w:ind w:left="3080" w:hanging="440"/>
+      </w:pPr>
+      <w:rPr>
+        <w:rFonts w:ascii="Wingdings" w:hAnsi="Wingdings" w:hint="default"/>
+      </w:rPr>
+    </w:lvl>
+    <w:lvl w:ilvl="7" w:tplc="0409000B" w:tentative="1">
+      <w:start w:val="1"/>
+      <w:numFmt w:val="bullet"/>
+      <w:lvlText w:val=""/>
+      <w:lvlJc w:val="left"/>
+      <w:pPr>
+        <w:ind w:left="3520" w:hanging="440"/>
+      </w:pPr>
+      <w:rPr>
+        <w:rFonts w:ascii="Wingdings" w:hAnsi="Wingdings" w:hint="default"/>
+      </w:rPr>
+    </w:lvl>
+    <w:lvl w:ilvl="8" w:tplc="0409000D" w:tentative="1">
+      <w:start w:val="1"/>
+      <w:numFmt w:val="bullet"/>
+      <w:lvlText w:val=""/>
+      <w:lvlJc w:val="left"/>
+      <w:pPr>
+        <w:ind w:left="3960" w:hanging="440"/>
+      </w:pPr>
+      <w:rPr>
+        <w:rFonts w:ascii="Wingdings" w:hAnsi="Wingdings" w:hint="default"/>
+      </w:rPr>
     </w:lvl>
   </w:abstractNum>
   <w:num w:numId="1" w16cid:durableId="1600024525">
@@ -2718,6 +4407,9 @@
   </w:num>
   <w:num w:numId="10" w16cid:durableId="1910459322">
     <w:abstractNumId w:val="0"/>
+  </w:num>
+  <w:num w:numId="11" w16cid:durableId="1649624215">
+    <w:abstractNumId w:val="1"/>
   </w:num>
 </w:numbering>
 </file>
@@ -3884,6 +5576,28 @@
       <w:shd w:val="clear" w:color="auto" w:fill="E1DFDD"/>
     </w:rPr>
   </w:style>
+  <w:style w:type="paragraph" w:styleId="af7">
+    <w:name w:val="List Paragraph"/>
+    <w:basedOn w:val="a"/>
+    <w:uiPriority w:val="34"/>
+    <w:qFormat/>
+    <w:rsid w:val="00C218DA"/>
+    <w:pPr>
+      <w:ind w:leftChars="400" w:left="840"/>
+    </w:pPr>
+  </w:style>
+  <w:style w:type="paragraph" w:styleId="33">
+    <w:name w:val="toc 3"/>
+    <w:basedOn w:val="a"/>
+    <w:next w:val="a"/>
+    <w:autoRedefine/>
+    <w:uiPriority w:val="39"/>
+    <w:unhideWhenUsed/>
+    <w:rsid w:val="00464951"/>
+    <w:pPr>
+      <w:ind w:leftChars="200" w:left="400"/>
+    </w:pPr>
+  </w:style>
 </w:styles>
 </file>
 

--- a/Nim開発環境構築ガイド.docx
+++ b/Nim開発環境構築ガイド.docx
@@ -78,7 +78,7 @@
           <w:r>
             <w:fldChar w:fldCharType="separate"/>
           </w:r>
-          <w:hyperlink w:anchor="_Toc143004367" w:history="1">
+          <w:hyperlink w:anchor="_Toc143006069" w:history="1">
             <w:r>
               <w:rPr>
                 <w:rStyle w:val="af1"/>
@@ -129,7 +129,7 @@
                 <w:noProof/>
                 <w:webHidden/>
               </w:rPr>
-              <w:instrText xml:space="preserve"> PAGEREF _Toc143004367 \h </w:instrText>
+              <w:instrText xml:space="preserve"> PAGEREF _Toc143006069 \h </w:instrText>
             </w:r>
             <w:r>
               <w:rPr>
@@ -175,7 +175,7 @@
               <w14:ligatures w14:val="standardContextual"/>
             </w:rPr>
           </w:pPr>
-          <w:hyperlink w:anchor="_Toc143004368" w:history="1">
+          <w:hyperlink w:anchor="_Toc143006070" w:history="1">
             <w:r>
               <w:rPr>
                 <w:rStyle w:val="af1"/>
@@ -226,7 +226,7 @@
                 <w:noProof/>
                 <w:webHidden/>
               </w:rPr>
-              <w:instrText xml:space="preserve"> PAGEREF _Toc143004368 \h </w:instrText>
+              <w:instrText xml:space="preserve"> PAGEREF _Toc143006070 \h </w:instrText>
             </w:r>
             <w:r>
               <w:rPr>
@@ -272,7 +272,7 @@
               <w14:ligatures w14:val="standardContextual"/>
             </w:rPr>
           </w:pPr>
-          <w:hyperlink w:anchor="_Toc143004369" w:history="1">
+          <w:hyperlink w:anchor="_Toc143006071" w:history="1">
             <w:r>
               <w:rPr>
                 <w:rStyle w:val="af1"/>
@@ -337,7 +337,7 @@
                 <w:noProof/>
                 <w:webHidden/>
               </w:rPr>
-              <w:instrText xml:space="preserve"> PAGEREF _Toc143004369 \h </w:instrText>
+              <w:instrText xml:space="preserve"> PAGEREF _Toc143006071 \h </w:instrText>
             </w:r>
             <w:r>
               <w:rPr>
@@ -383,7 +383,7 @@
               <w14:ligatures w14:val="standardContextual"/>
             </w:rPr>
           </w:pPr>
-          <w:hyperlink w:anchor="_Toc143004370" w:history="1">
+          <w:hyperlink w:anchor="_Toc143006072" w:history="1">
             <w:r>
               <w:rPr>
                 <w:rStyle w:val="af1"/>
@@ -441,7 +441,7 @@
                 <w:noProof/>
                 <w:webHidden/>
               </w:rPr>
-              <w:instrText xml:space="preserve"> PAGEREF _Toc143004370 \h </w:instrText>
+              <w:instrText xml:space="preserve"> PAGEREF _Toc143006072 \h </w:instrText>
             </w:r>
             <w:r>
               <w:rPr>
@@ -487,7 +487,7 @@
               <w14:ligatures w14:val="standardContextual"/>
             </w:rPr>
           </w:pPr>
-          <w:hyperlink w:anchor="_Toc143004371" w:history="1">
+          <w:hyperlink w:anchor="_Toc143006073" w:history="1">
             <w:r>
               <w:rPr>
                 <w:rStyle w:val="af1"/>
@@ -538,7 +538,7 @@
                 <w:noProof/>
                 <w:webHidden/>
               </w:rPr>
-              <w:instrText xml:space="preserve"> PAGEREF _Toc143004371 \h </w:instrText>
+              <w:instrText xml:space="preserve"> PAGEREF _Toc143006073 \h </w:instrText>
             </w:r>
             <w:r>
               <w:rPr>
@@ -584,7 +584,7 @@
               <w14:ligatures w14:val="standardContextual"/>
             </w:rPr>
           </w:pPr>
-          <w:hyperlink w:anchor="_Toc143004372" w:history="1">
+          <w:hyperlink w:anchor="_Toc143006074" w:history="1">
             <w:r>
               <w:rPr>
                 <w:rStyle w:val="af1"/>
@@ -635,7 +635,7 @@
                 <w:noProof/>
                 <w:webHidden/>
               </w:rPr>
-              <w:instrText xml:space="preserve"> PAGEREF _Toc143004372 \h </w:instrText>
+              <w:instrText xml:space="preserve"> PAGEREF _Toc143006074 \h </w:instrText>
             </w:r>
             <w:r>
               <w:rPr>
@@ -681,7 +681,7 @@
               <w14:ligatures w14:val="standardContextual"/>
             </w:rPr>
           </w:pPr>
-          <w:hyperlink w:anchor="_Toc143004373" w:history="1">
+          <w:hyperlink w:anchor="_Toc143006075" w:history="1">
             <w:r>
               <w:rPr>
                 <w:rStyle w:val="af1"/>
@@ -732,7 +732,7 @@
                 <w:noProof/>
                 <w:webHidden/>
               </w:rPr>
-              <w:instrText xml:space="preserve"> PAGEREF _Toc143004373 \h </w:instrText>
+              <w:instrText xml:space="preserve"> PAGEREF _Toc143006075 \h </w:instrText>
             </w:r>
             <w:r>
               <w:rPr>
@@ -778,7 +778,7 @@
               <w14:ligatures w14:val="standardContextual"/>
             </w:rPr>
           </w:pPr>
-          <w:hyperlink w:anchor="_Toc143004374" w:history="1">
+          <w:hyperlink w:anchor="_Toc143006076" w:history="1">
             <w:r>
               <w:rPr>
                 <w:rStyle w:val="af1"/>
@@ -822,7 +822,7 @@
                 <w:noProof/>
                 <w:webHidden/>
               </w:rPr>
-              <w:instrText xml:space="preserve"> PAGEREF _Toc143004374 \h </w:instrText>
+              <w:instrText xml:space="preserve"> PAGEREF _Toc143006076 \h </w:instrText>
             </w:r>
             <w:r>
               <w:rPr>
@@ -843,6 +843,96 @@
                 <w:webHidden/>
               </w:rPr>
               <w:t>4</w:t>
+            </w:r>
+            <w:r>
+              <w:rPr>
+                <w:noProof/>
+                <w:webHidden/>
+              </w:rPr>
+              <w:fldChar w:fldCharType="end"/>
+            </w:r>
+          </w:hyperlink>
+        </w:p>
+        <w:p>
+          <w:pPr>
+            <w:pStyle w:val="11"/>
+            <w:tabs>
+              <w:tab w:val="left" w:pos="840"/>
+              <w:tab w:val="right" w:leader="dot" w:pos="10456"/>
+            </w:tabs>
+            <w:rPr>
+              <w:noProof/>
+              <w:kern w:val="2"/>
+              <w:sz w:val="21"/>
+              <w:szCs w:val="22"/>
+              <w14:ligatures w14:val="standardContextual"/>
+            </w:rPr>
+          </w:pPr>
+          <w:hyperlink w:anchor="_Toc143006077" w:history="1">
+            <w:r>
+              <w:rPr>
+                <w:rStyle w:val="af1"/>
+                <w:noProof/>
+              </w:rPr>
+              <w:t>第３章</w:t>
+            </w:r>
+            <w:r>
+              <w:rPr>
+                <w:noProof/>
+                <w:kern w:val="2"/>
+                <w:sz w:val="21"/>
+                <w:szCs w:val="22"/>
+                <w14:ligatures w14:val="standardContextual"/>
+              </w:rPr>
+              <w:tab/>
+            </w:r>
+            <w:r>
+              <w:rPr>
+                <w:rStyle w:val="af1"/>
+                <w:noProof/>
+              </w:rPr>
+              <w:t>パッケージ開発の準備</w:t>
+            </w:r>
+            <w:r>
+              <w:rPr>
+                <w:noProof/>
+                <w:webHidden/>
+              </w:rPr>
+              <w:tab/>
+            </w:r>
+            <w:r>
+              <w:rPr>
+                <w:noProof/>
+                <w:webHidden/>
+              </w:rPr>
+              <w:fldChar w:fldCharType="begin"/>
+            </w:r>
+            <w:r>
+              <w:rPr>
+                <w:noProof/>
+                <w:webHidden/>
+              </w:rPr>
+              <w:instrText xml:space="preserve"> PAGEREF _Toc143006077 \h </w:instrText>
+            </w:r>
+            <w:r>
+              <w:rPr>
+                <w:noProof/>
+                <w:webHidden/>
+              </w:rPr>
+            </w:r>
+            <w:r>
+              <w:rPr>
+                <w:noProof/>
+                <w:webHidden/>
+              </w:rPr>
+              <w:fldChar w:fldCharType="separate"/>
+            </w:r>
+            <w:r>
+              <w:rPr>
+                <w:noProof/>
+                <w:webHidden/>
+              </w:rPr>
+              <w:t>5</w:t>
             </w:r>
             <w:r>
               <w:rPr>
@@ -868,13 +958,13 @@
               <w14:ligatures w14:val="standardContextual"/>
             </w:rPr>
           </w:pPr>
-          <w:hyperlink w:anchor="_Toc143004375" w:history="1">
+          <w:hyperlink w:anchor="_Toc143006078" w:history="1">
             <w:r>
               <w:rPr>
                 <w:rStyle w:val="af1"/>
                 <w:noProof/>
               </w:rPr>
-              <w:t>第３章</w:t>
+              <w:t>第４章</w:t>
             </w:r>
             <w:r>
               <w:rPr>
@@ -919,7 +1009,7 @@
                 <w:noProof/>
                 <w:webHidden/>
               </w:rPr>
-              <w:instrText xml:space="preserve"> PAGEREF _Toc143004375 \h </w:instrText>
+              <w:instrText xml:space="preserve"> PAGEREF _Toc143006078 \h </w:instrText>
             </w:r>
             <w:r>
               <w:rPr>
@@ -939,7 +1029,7 @@
                 <w:noProof/>
                 <w:webHidden/>
               </w:rPr>
-              <w:t>5</w:t>
+              <w:t>6</w:t>
             </w:r>
             <w:r>
               <w:rPr>
@@ -965,7 +1055,7 @@
               <w14:ligatures w14:val="standardContextual"/>
             </w:rPr>
           </w:pPr>
-          <w:hyperlink w:anchor="_Toc143004376" w:history="1">
+          <w:hyperlink w:anchor="_Toc143006079" w:history="1">
             <w:r>
               <w:rPr>
                 <w:rStyle w:val="af1"/>
@@ -1009,7 +1099,7 @@
                 <w:noProof/>
                 <w:webHidden/>
               </w:rPr>
-              <w:instrText xml:space="preserve"> PAGEREF _Toc143004376 \h </w:instrText>
+              <w:instrText xml:space="preserve"> PAGEREF _Toc143006079 \h </w:instrText>
             </w:r>
             <w:r>
               <w:rPr>
@@ -1029,7 +1119,7 @@
                 <w:noProof/>
                 <w:webHidden/>
               </w:rPr>
-              <w:t>5</w:t>
+              <w:t>6</w:t>
             </w:r>
             <w:r>
               <w:rPr>
@@ -1049,9 +1139,13 @@
             </w:tabs>
             <w:rPr>
               <w:noProof/>
+              <w:kern w:val="2"/>
+              <w:sz w:val="21"/>
+              <w:szCs w:val="22"/>
+              <w14:ligatures w14:val="standardContextual"/>
             </w:rPr>
           </w:pPr>
-          <w:hyperlink w:anchor="_Toc143004377" w:history="1">
+          <w:hyperlink w:anchor="_Toc143006080" w:history="1">
             <w:r>
               <w:rPr>
                 <w:rStyle w:val="af1"/>
@@ -1062,6 +1156,10 @@
             <w:r>
               <w:rPr>
                 <w:noProof/>
+                <w:kern w:val="2"/>
+                <w:sz w:val="21"/>
+                <w:szCs w:val="22"/>
+                <w14:ligatures w14:val="standardContextual"/>
               </w:rPr>
               <w:tab/>
             </w:r>
@@ -1091,7 +1189,7 @@
                 <w:noProof/>
                 <w:webHidden/>
               </w:rPr>
-              <w:instrText xml:space="preserve"> PAGEREF _Toc143004377 \h </w:instrText>
+              <w:instrText xml:space="preserve"> PAGEREF _Toc143006080 \h </w:instrText>
             </w:r>
             <w:r>
               <w:rPr>
@@ -1111,7 +1209,7 @@
                 <w:noProof/>
                 <w:webHidden/>
               </w:rPr>
-              <w:t>5</w:t>
+              <w:t>6</w:t>
             </w:r>
             <w:r>
               <w:rPr>
@@ -1131,9 +1229,13 @@
             </w:tabs>
             <w:rPr>
               <w:noProof/>
+              <w:kern w:val="2"/>
+              <w:sz w:val="21"/>
+              <w:szCs w:val="22"/>
+              <w14:ligatures w14:val="standardContextual"/>
             </w:rPr>
           </w:pPr>
-          <w:hyperlink w:anchor="_Toc143004378" w:history="1">
+          <w:hyperlink w:anchor="_Toc143006081" w:history="1">
             <w:r>
               <w:rPr>
                 <w:rStyle w:val="af1"/>
@@ -1144,6 +1246,10 @@
             <w:r>
               <w:rPr>
                 <w:noProof/>
+                <w:kern w:val="2"/>
+                <w:sz w:val="21"/>
+                <w:szCs w:val="22"/>
+                <w14:ligatures w14:val="standardContextual"/>
               </w:rPr>
               <w:tab/>
             </w:r>
@@ -1194,7 +1300,7 @@
                 <w:noProof/>
                 <w:webHidden/>
               </w:rPr>
-              <w:instrText xml:space="preserve"> PAGEREF _Toc143004378 \h </w:instrText>
+              <w:instrText xml:space="preserve"> PAGEREF _Toc143006081 \h </w:instrText>
             </w:r>
             <w:r>
               <w:rPr>
@@ -1214,7 +1320,7 @@
                 <w:noProof/>
                 <w:webHidden/>
               </w:rPr>
-              <w:t>5</w:t>
+              <w:t>6</w:t>
             </w:r>
             <w:r>
               <w:rPr>
@@ -1240,7 +1346,7 @@
               <w14:ligatures w14:val="standardContextual"/>
             </w:rPr>
           </w:pPr>
-          <w:hyperlink w:anchor="_Toc143004379" w:history="1">
+          <w:hyperlink w:anchor="_Toc143006082" w:history="1">
             <w:r>
               <w:rPr>
                 <w:rStyle w:val="af1"/>
@@ -1284,7 +1390,7 @@
                 <w:noProof/>
                 <w:webHidden/>
               </w:rPr>
-              <w:instrText xml:space="preserve"> PAGEREF _Toc143004379 \h </w:instrText>
+              <w:instrText xml:space="preserve"> PAGEREF _Toc143006082 \h </w:instrText>
             </w:r>
             <w:r>
               <w:rPr>
@@ -1304,7 +1410,7 @@
                 <w:noProof/>
                 <w:webHidden/>
               </w:rPr>
-              <w:t>6</w:t>
+              <w:t>7</w:t>
             </w:r>
             <w:r>
               <w:rPr>
@@ -1324,9 +1430,13 @@
             </w:tabs>
             <w:rPr>
               <w:noProof/>
+              <w:kern w:val="2"/>
+              <w:sz w:val="21"/>
+              <w:szCs w:val="22"/>
+              <w14:ligatures w14:val="standardContextual"/>
             </w:rPr>
           </w:pPr>
-          <w:hyperlink w:anchor="_Toc143004380" w:history="1">
+          <w:hyperlink w:anchor="_Toc143006083" w:history="1">
             <w:r>
               <w:rPr>
                 <w:rStyle w:val="af1"/>
@@ -1337,6 +1447,10 @@
             <w:r>
               <w:rPr>
                 <w:noProof/>
+                <w:kern w:val="2"/>
+                <w:sz w:val="21"/>
+                <w:szCs w:val="22"/>
+                <w14:ligatures w14:val="standardContextual"/>
               </w:rPr>
               <w:tab/>
             </w:r>
@@ -1366,7 +1480,7 @@
                 <w:noProof/>
                 <w:webHidden/>
               </w:rPr>
-              <w:instrText xml:space="preserve"> PAGEREF _Toc143004380 \h </w:instrText>
+              <w:instrText xml:space="preserve"> PAGEREF _Toc143006083 \h </w:instrText>
             </w:r>
             <w:r>
               <w:rPr>
@@ -1386,7 +1500,7 @@
                 <w:noProof/>
                 <w:webHidden/>
               </w:rPr>
-              <w:t>6</w:t>
+              <w:t>7</w:t>
             </w:r>
             <w:r>
               <w:rPr>
@@ -1406,9 +1520,13 @@
             </w:tabs>
             <w:rPr>
               <w:noProof/>
+              <w:kern w:val="2"/>
+              <w:sz w:val="21"/>
+              <w:szCs w:val="22"/>
+              <w14:ligatures w14:val="standardContextual"/>
             </w:rPr>
           </w:pPr>
-          <w:hyperlink w:anchor="_Toc143004381" w:history="1">
+          <w:hyperlink w:anchor="_Toc143006084" w:history="1">
             <w:r>
               <w:rPr>
                 <w:rStyle w:val="af1"/>
@@ -1419,6 +1537,10 @@
             <w:r>
               <w:rPr>
                 <w:noProof/>
+                <w:kern w:val="2"/>
+                <w:sz w:val="21"/>
+                <w:szCs w:val="22"/>
+                <w14:ligatures w14:val="standardContextual"/>
               </w:rPr>
               <w:tab/>
             </w:r>
@@ -1448,7 +1570,7 @@
                 <w:noProof/>
                 <w:webHidden/>
               </w:rPr>
-              <w:instrText xml:space="preserve"> PAGEREF _Toc143004381 \h </w:instrText>
+              <w:instrText xml:space="preserve"> PAGEREF _Toc143006084 \h </w:instrText>
             </w:r>
             <w:r>
               <w:rPr>
@@ -1468,7 +1590,7 @@
                 <w:noProof/>
                 <w:webHidden/>
               </w:rPr>
-              <w:t>6</w:t>
+              <w:t>7</w:t>
             </w:r>
             <w:r>
               <w:rPr>
@@ -1488,9 +1610,13 @@
             </w:tabs>
             <w:rPr>
               <w:noProof/>
+              <w:kern w:val="2"/>
+              <w:sz w:val="21"/>
+              <w:szCs w:val="22"/>
+              <w14:ligatures w14:val="standardContextual"/>
             </w:rPr>
           </w:pPr>
-          <w:hyperlink w:anchor="_Toc143004382" w:history="1">
+          <w:hyperlink w:anchor="_Toc143006085" w:history="1">
             <w:r>
               <w:rPr>
                 <w:rStyle w:val="af1"/>
@@ -1501,6 +1627,10 @@
             <w:r>
               <w:rPr>
                 <w:noProof/>
+                <w:kern w:val="2"/>
+                <w:sz w:val="21"/>
+                <w:szCs w:val="22"/>
+                <w14:ligatures w14:val="standardContextual"/>
               </w:rPr>
               <w:tab/>
             </w:r>
@@ -1544,7 +1674,7 @@
                 <w:noProof/>
                 <w:webHidden/>
               </w:rPr>
-              <w:instrText xml:space="preserve"> PAGEREF _Toc143004382 \h </w:instrText>
+              <w:instrText xml:space="preserve"> PAGEREF _Toc143006085 \h </w:instrText>
             </w:r>
             <w:r>
               <w:rPr>
@@ -1564,7 +1694,7 @@
                 <w:noProof/>
                 <w:webHidden/>
               </w:rPr>
-              <w:t>6</w:t>
+              <w:t>7</w:t>
             </w:r>
             <w:r>
               <w:rPr>
@@ -1590,7 +1720,7 @@
               <w14:ligatures w14:val="standardContextual"/>
             </w:rPr>
           </w:pPr>
-          <w:hyperlink w:anchor="_Toc143004383" w:history="1">
+          <w:hyperlink w:anchor="_Toc143006086" w:history="1">
             <w:r>
               <w:rPr>
                 <w:rStyle w:val="af1"/>
@@ -1634,7 +1764,7 @@
                 <w:noProof/>
                 <w:webHidden/>
               </w:rPr>
-              <w:instrText xml:space="preserve"> PAGEREF _Toc143004383 \h </w:instrText>
+              <w:instrText xml:space="preserve"> PAGEREF _Toc143006086 \h </w:instrText>
             </w:r>
             <w:r>
               <w:rPr>
@@ -1654,7 +1784,7 @@
                 <w:noProof/>
                 <w:webHidden/>
               </w:rPr>
-              <w:t>6</w:t>
+              <w:t>7</w:t>
             </w:r>
             <w:r>
               <w:rPr>
@@ -1707,7 +1837,7 @@
         <w:pStyle w:val="1"/>
         <w:ind w:left="100" w:right="100"/>
       </w:pPr>
-      <w:bookmarkStart w:id="0" w:name="_Toc143004367"/>
+      <w:bookmarkStart w:id="0" w:name="_Toc143006069"/>
       <w:r>
         <w:lastRenderedPageBreak/>
         <w:t>Nim</w:t>
@@ -1795,7 +1925,7 @@
         <w:pStyle w:val="2"/>
         <w:ind w:left="725" w:right="100"/>
       </w:pPr>
-      <w:bookmarkStart w:id="1" w:name="_Toc143004368"/>
+      <w:bookmarkStart w:id="1" w:name="_Toc143006070"/>
       <w:proofErr w:type="spellStart"/>
       <w:r>
         <w:t>Choosenim</w:t>
@@ -2020,6 +2150,117 @@
         <w:rPr>
           <w:rFonts w:hint="eastAsia"/>
         </w:rPr>
+        <w:t>ユーザー作成のライブラリを使いたい場合は、</w:t>
+      </w:r>
+    </w:p>
+    <w:p>
+      <w:pPr>
+        <w:pStyle w:val="20"/>
+        <w:ind w:left="300" w:right="100"/>
+      </w:pPr>
+      <w:r>
+        <w:rPr>
+          <w:rFonts w:hint="eastAsia"/>
+        </w:rPr>
+        <w:t>適当なターミナル</w:t>
+      </w:r>
+      <w:r>
+        <w:rPr>
+          <w:rFonts w:hint="eastAsia"/>
+        </w:rPr>
+        <w:t>(</w:t>
+      </w:r>
+      <w:r>
+        <w:rPr>
+          <w:rFonts w:hint="eastAsia"/>
+        </w:rPr>
+        <w:t>コマンドプロンプトとかパワーシェルとか</w:t>
+      </w:r>
+      <w:r>
+        <w:rPr>
+          <w:rFonts w:hint="eastAsia"/>
+        </w:rPr>
+        <w:t>)</w:t>
+      </w:r>
+      <w:r>
+        <w:rPr>
+          <w:rFonts w:hint="eastAsia"/>
+        </w:rPr>
+        <w:t>で</w:t>
+      </w:r>
+    </w:p>
+    <w:p>
+      <w:pPr>
+        <w:pStyle w:val="20"/>
+        <w:ind w:left="300" w:right="100"/>
+      </w:pPr>
+      <w:r>
+        <w:rPr>
+          <w:rFonts w:hint="eastAsia"/>
+        </w:rPr>
+        <w:t>「</w:t>
+      </w:r>
+      <w:r>
+        <w:rPr>
+          <w:rFonts w:hint="eastAsia"/>
+        </w:rPr>
+        <w:t>n</w:t>
+      </w:r>
+      <w:r>
+        <w:t>imble install &lt;&lt;</w:t>
+      </w:r>
+      <w:r>
+        <w:rPr>
+          <w:rFonts w:hint="eastAsia"/>
+        </w:rPr>
+        <w:t>パッケージ名</w:t>
+      </w:r>
+      <w:r>
+        <w:t>&gt;&gt;</w:t>
+      </w:r>
+      <w:r>
+        <w:rPr>
+          <w:rFonts w:hint="eastAsia"/>
+        </w:rPr>
+        <w:t>」</w:t>
+      </w:r>
+    </w:p>
+    <w:p>
+      <w:pPr>
+        <w:pStyle w:val="20"/>
+        <w:ind w:left="300" w:right="100"/>
+        <w:rPr>
+          <w:rFonts w:hint="eastAsia"/>
+        </w:rPr>
+      </w:pPr>
+      <w:r>
+        <w:rPr>
+          <w:rFonts w:hint="eastAsia"/>
+        </w:rPr>
+        <w:t>を実行すると</w:t>
+      </w:r>
+      <w:r>
+        <w:rPr>
+          <w:rFonts w:hint="eastAsia"/>
+        </w:rPr>
+        <w:t>インストールできます。</w:t>
+      </w:r>
+    </w:p>
+    <w:p>
+      <w:pPr>
+        <w:pStyle w:val="20"/>
+        <w:ind w:left="300" w:right="100"/>
+      </w:pPr>
+    </w:p>
+    <w:p>
+      <w:pPr>
+        <w:pStyle w:val="20"/>
+        <w:ind w:left="300" w:right="100"/>
+      </w:pPr>
+      <w:r>
+        <w:rPr>
+          <w:rFonts w:hint="eastAsia"/>
+        </w:rPr>
         <w:t>以上で</w:t>
       </w:r>
       <w:r>
@@ -2045,7 +2286,7 @@
         <w:pStyle w:val="1"/>
         <w:ind w:left="100" w:right="100"/>
       </w:pPr>
-      <w:bookmarkStart w:id="2" w:name="_Toc143004369"/>
+      <w:bookmarkStart w:id="2" w:name="_Toc143006071"/>
       <w:r>
         <w:rPr>
           <w:rFonts w:hint="eastAsia"/>
@@ -2140,7 +2381,7 @@
         <w:pStyle w:val="2"/>
         <w:ind w:left="725" w:right="100"/>
       </w:pPr>
-      <w:bookmarkStart w:id="4" w:name="_Toc143004370"/>
+      <w:bookmarkStart w:id="4" w:name="_Toc143006072"/>
       <w:r>
         <w:rPr>
           <w:rFonts w:hint="eastAsia"/>
@@ -2238,7 +2479,7 @@
         <w:pStyle w:val="2"/>
         <w:ind w:left="725" w:right="100"/>
       </w:pPr>
-      <w:bookmarkStart w:id="5" w:name="_Toc143004371"/>
+      <w:bookmarkStart w:id="5" w:name="_Toc143006073"/>
       <w:r>
         <w:t>Visual Studio Code</w:t>
       </w:r>
@@ -2433,7 +2674,7 @@
         <w:pStyle w:val="2"/>
         <w:ind w:left="725" w:right="100"/>
       </w:pPr>
-      <w:bookmarkStart w:id="6" w:name="_Toc143004372"/>
+      <w:bookmarkStart w:id="6" w:name="_Toc143006074"/>
       <w:r>
         <w:rPr>
           <w:rFonts w:hint="eastAsia"/>
@@ -2657,7 +2898,7 @@
         <w:ind w:left="725" w:right="100"/>
       </w:pPr>
       <w:bookmarkStart w:id="7" w:name="_Hlk142935364"/>
-      <w:bookmarkStart w:id="8" w:name="_Toc143004373"/>
+      <w:bookmarkStart w:id="8" w:name="_Toc143006075"/>
       <w:r>
         <w:rPr>
           <w:rFonts w:hint="eastAsia"/>
@@ -2889,7 +3130,7 @@
         <w:pStyle w:val="2"/>
         <w:ind w:left="725" w:right="100"/>
       </w:pPr>
-      <w:bookmarkStart w:id="9" w:name="_Toc143004374"/>
+      <w:bookmarkStart w:id="9" w:name="_Toc143006076"/>
       <w:r>
         <w:rPr>
           <w:rFonts w:hint="eastAsia"/>
@@ -3073,8 +3314,7 @@
     </w:p>
     <w:p>
       <w:pPr>
-        <w:pStyle w:val="20"/>
-        <w:ind w:left="300" w:right="100"/>
+        <w:spacing w:before="100" w:after="200" w:line="276" w:lineRule="auto"/>
       </w:pPr>
       <w:r>
         <w:br w:type="page"/>
@@ -3085,7 +3325,393 @@
         <w:pStyle w:val="1"/>
         <w:ind w:left="100" w:right="100"/>
       </w:pPr>
-      <w:bookmarkStart w:id="10" w:name="_Toc143004375"/>
+      <w:bookmarkStart w:id="10" w:name="_Toc143006077"/>
+      <w:r>
+        <w:rPr>
+          <w:rFonts w:hint="eastAsia"/>
+        </w:rPr>
+        <w:lastRenderedPageBreak/>
+        <w:t>パッケージ</w:t>
+      </w:r>
+      <w:r>
+        <w:rPr>
+          <w:rFonts w:hint="eastAsia"/>
+        </w:rPr>
+        <w:t>開発の準備</w:t>
+      </w:r>
+      <w:bookmarkEnd w:id="10"/>
+    </w:p>
+    <w:p>
+      <w:r>
+        <w:rPr>
+          <w:rFonts w:hint="eastAsia"/>
+        </w:rPr>
+        <w:t>この章では、僕が作成したパッケージテンプレートを用いて</w:t>
+      </w:r>
+      <w:r>
+        <w:rPr>
+          <w:rFonts w:hint="eastAsia"/>
+        </w:rPr>
+        <w:t>、パッケージ開発用フォルダの準備手順を解説します。</w:t>
+      </w:r>
+    </w:p>
+    <w:p/>
+    <w:p>
+      <w:r>
+        <w:rPr>
+          <w:rFonts w:hint="eastAsia"/>
+        </w:rPr>
+        <w:t>本来であれば、</w:t>
+      </w:r>
+      <w:r>
+        <w:rPr>
+          <w:rFonts w:hint="eastAsia"/>
+        </w:rPr>
+        <w:t>適当なターミナルで</w:t>
+      </w:r>
+      <w:r>
+        <w:rPr>
+          <w:rFonts w:hint="eastAsia"/>
+        </w:rPr>
+        <w:t>「</w:t>
+      </w:r>
+      <w:r>
+        <w:t xml:space="preserve">nimble </w:t>
+      </w:r>
+      <w:proofErr w:type="spellStart"/>
+      <w:r>
+        <w:t>init</w:t>
+      </w:r>
+      <w:proofErr w:type="spellEnd"/>
+      <w:r>
+        <w:rPr>
+          <w:rFonts w:hint="eastAsia"/>
+        </w:rPr>
+        <w:t>」と適当な</w:t>
+      </w:r>
+      <w:r>
+        <w:rPr>
+          <w:rFonts w:hint="eastAsia"/>
+        </w:rPr>
+        <w:t>ディレクトリで実行</w:t>
+      </w:r>
+      <w:r>
+        <w:rPr>
+          <w:rFonts w:hint="eastAsia"/>
+        </w:rPr>
+        <w:t>すれば、</w:t>
+      </w:r>
+    </w:p>
+    <w:p>
+      <w:r>
+        <w:rPr>
+          <w:rFonts w:hint="eastAsia"/>
+        </w:rPr>
+        <w:t>いくつかの質問に答えるだけでパッケージ開発用のフォルダを生成してくれるのですが、</w:t>
+      </w:r>
+    </w:p>
+    <w:p>
+      <w:r>
+        <w:rPr>
+          <w:rFonts w:hint="eastAsia"/>
+        </w:rPr>
+        <w:t>Visual</w:t>
+      </w:r>
+      <w:r>
+        <w:t xml:space="preserve"> Studio Code</w:t>
+      </w:r>
+      <w:r>
+        <w:rPr>
+          <w:rFonts w:hint="eastAsia"/>
+        </w:rPr>
+        <w:t>での開発に必要なファイル</w:t>
+      </w:r>
+      <w:r>
+        <w:rPr>
+          <w:rFonts w:hint="eastAsia"/>
+        </w:rPr>
+        <w:t>等が不足しているので</w:t>
+      </w:r>
+      <w:r>
+        <w:rPr>
+          <w:rFonts w:hint="eastAsia"/>
+        </w:rPr>
+        <w:t>それらを加えたテンプレートを作成してみました。</w:t>
+      </w:r>
+    </w:p>
+    <w:p/>
+    <w:p>
+      <w:r>
+        <w:rPr>
+          <w:rFonts w:hint="eastAsia"/>
+        </w:rPr>
+        <w:t>「</w:t>
+      </w:r>
+      <w:proofErr w:type="spellStart"/>
+      <w:r>
+        <w:t>NimPackageMakingSet</w:t>
+      </w:r>
+      <w:proofErr w:type="spellEnd"/>
+      <w:r>
+        <w:rPr>
+          <w:rFonts w:hint="eastAsia"/>
+        </w:rPr>
+        <w:t>」</w:t>
+      </w:r>
+      <w:r>
+        <w:rPr>
+          <w:rFonts w:hint="eastAsia"/>
+        </w:rPr>
+        <w:t>には以下が</w:t>
+      </w:r>
+      <w:r>
+        <w:rPr>
+          <w:rFonts w:hint="eastAsia"/>
+        </w:rPr>
+        <w:t>含まれ</w:t>
+      </w:r>
+      <w:r>
+        <w:rPr>
+          <w:rFonts w:hint="eastAsia"/>
+        </w:rPr>
+        <w:t>ます。</w:t>
+      </w:r>
+    </w:p>
+    <w:p>
+      <w:pPr>
+        <w:pStyle w:val="af7"/>
+        <w:numPr>
+          <w:ilvl w:val="0"/>
+          <w:numId w:val="12"/>
+        </w:numPr>
+        <w:ind w:leftChars="0"/>
+      </w:pPr>
+      <w:r>
+        <w:rPr>
+          <w:rFonts w:hint="eastAsia"/>
+        </w:rPr>
+        <w:t>バッチファイル</w:t>
+      </w:r>
+    </w:p>
+    <w:p>
+      <w:pPr>
+        <w:pStyle w:val="af7"/>
+        <w:numPr>
+          <w:ilvl w:val="0"/>
+          <w:numId w:val="12"/>
+        </w:numPr>
+        <w:ind w:leftChars="0"/>
+      </w:pPr>
+      <w:r>
+        <w:rPr>
+          <w:rFonts w:hint="eastAsia"/>
+        </w:rPr>
+        <w:t>パッケージテンプレート</w:t>
+      </w:r>
+    </w:p>
+    <w:p>
+      <w:pPr>
+        <w:pStyle w:val="af7"/>
+        <w:numPr>
+          <w:ilvl w:val="0"/>
+          <w:numId w:val="12"/>
+        </w:numPr>
+        <w:ind w:leftChars="0"/>
+      </w:pPr>
+      <w:r>
+        <w:rPr>
+          <w:rFonts w:hint="eastAsia"/>
+        </w:rPr>
+        <w:t>生成されたフォルダを格納するフォルダ</w:t>
+      </w:r>
+    </w:p>
+    <w:p/>
+    <w:p>
+      <w:r>
+        <w:rPr>
+          <w:rFonts w:hint="eastAsia"/>
+        </w:rPr>
+        <w:t>バッチファイルを起動すると、ターミナルが立ち上がり、</w:t>
+      </w:r>
+      <w:r>
+        <w:rPr>
+          <w:rFonts w:hint="eastAsia"/>
+        </w:rPr>
+        <w:t>作成するパッケージの名称を聞かれるので、</w:t>
+      </w:r>
+    </w:p>
+    <w:p>
+      <w:r>
+        <w:rPr>
+          <w:rFonts w:hint="eastAsia"/>
+        </w:rPr>
+        <w:t>答えて同意すると</w:t>
+      </w:r>
+      <w:r>
+        <w:rPr>
+          <w:rFonts w:hint="eastAsia"/>
+        </w:rPr>
+        <w:t>格納フォルダ内にリネームされたパッケージ開発用フォルダが出現します。</w:t>
+      </w:r>
+    </w:p>
+    <w:p/>
+    <w:p>
+      <w:r>
+        <w:rPr>
+          <w:rFonts w:hint="eastAsia"/>
+        </w:rPr>
+        <w:t>この中にある、</w:t>
+      </w:r>
+      <w:r>
+        <w:rPr>
+          <w:rFonts w:hint="eastAsia"/>
+        </w:rPr>
+        <w:t>「</w:t>
+      </w:r>
+      <w:r>
+        <w:t>&lt;&lt;</w:t>
+      </w:r>
+      <w:r>
+        <w:rPr>
+          <w:rFonts w:hint="eastAsia"/>
+        </w:rPr>
+        <w:t>パッケージ名</w:t>
+      </w:r>
+      <w:r>
+        <w:rPr>
+          <w:rFonts w:hint="eastAsia"/>
+        </w:rPr>
+        <w:t>&gt;</w:t>
+      </w:r>
+      <w:r>
+        <w:t>&gt;</w:t>
+      </w:r>
+      <w:r>
+        <w:t>.code-workspace</w:t>
+      </w:r>
+      <w:r>
+        <w:rPr>
+          <w:rFonts w:hint="eastAsia"/>
+        </w:rPr>
+        <w:t>」</w:t>
+      </w:r>
+      <w:r>
+        <w:rPr>
+          <w:rFonts w:hint="eastAsia"/>
+        </w:rPr>
+        <w:t>ファイルを起動すると、</w:t>
+      </w:r>
+    </w:p>
+    <w:p>
+      <w:r>
+        <w:rPr>
+          <w:rFonts w:hint="eastAsia"/>
+        </w:rPr>
+        <w:t>Visual</w:t>
+      </w:r>
+      <w:r>
+        <w:t xml:space="preserve"> Studio Code</w:t>
+      </w:r>
+      <w:r>
+        <w:rPr>
+          <w:rFonts w:hint="eastAsia"/>
+        </w:rPr>
+        <w:t>が立ち上がります。</w:t>
+      </w:r>
+    </w:p>
+    <w:p/>
+    <w:p>
+      <w:r>
+        <w:rPr>
+          <w:rFonts w:hint="eastAsia"/>
+        </w:rPr>
+        <w:t>Visual</w:t>
+      </w:r>
+      <w:r>
+        <w:t xml:space="preserve"> Studio Code</w:t>
+      </w:r>
+      <w:r>
+        <w:rPr>
+          <w:rFonts w:hint="eastAsia"/>
+        </w:rPr>
+        <w:t>の左側にあるエクスプローラ</w:t>
+      </w:r>
+      <w:r>
+        <w:rPr>
+          <w:rFonts w:hint="eastAsia"/>
+        </w:rPr>
+        <w:t>内の</w:t>
+      </w:r>
+    </w:p>
+    <w:p>
+      <w:r>
+        <w:rPr>
+          <w:rFonts w:hint="eastAsia"/>
+        </w:rPr>
+        <w:t>「</w:t>
+      </w:r>
+      <w:r>
+        <w:t>&lt;&lt;</w:t>
+      </w:r>
+      <w:r>
+        <w:rPr>
+          <w:rFonts w:hint="eastAsia"/>
+        </w:rPr>
+        <w:t>パッケージ名</w:t>
+      </w:r>
+      <w:r>
+        <w:rPr>
+          <w:rFonts w:hint="eastAsia"/>
+        </w:rPr>
+        <w:t>&gt;</w:t>
+      </w:r>
+      <w:r>
+        <w:t>&gt;</w:t>
+      </w:r>
+      <w:r>
+        <w:t>.</w:t>
+      </w:r>
+      <w:proofErr w:type="spellStart"/>
+      <w:r>
+        <w:t>nim</w:t>
+      </w:r>
+      <w:proofErr w:type="spellEnd"/>
+      <w:r>
+        <w:rPr>
+          <w:rFonts w:hint="eastAsia"/>
+        </w:rPr>
+        <w:t>」を編集することになります。</w:t>
+      </w:r>
+    </w:p>
+    <w:p/>
+    <w:p>
+      <w:pPr>
+        <w:rPr>
+          <w:rFonts w:hint="eastAsia"/>
+        </w:rPr>
+      </w:pPr>
+      <w:r>
+        <w:rPr>
+          <w:rFonts w:hint="eastAsia"/>
+        </w:rPr>
+        <w:t>以上でパッケージ開発の準備は完了です。</w:t>
+      </w:r>
+    </w:p>
+    <w:p>
+      <w:pPr>
+        <w:pStyle w:val="20"/>
+        <w:ind w:left="300" w:right="100"/>
+      </w:pPr>
+      <w:r>
+        <w:br w:type="page"/>
+      </w:r>
+    </w:p>
+    <w:p>
+      <w:pPr>
+        <w:pStyle w:val="1"/>
+        <w:ind w:left="100" w:right="100"/>
+      </w:pPr>
+      <w:bookmarkStart w:id="11" w:name="_Toc143006078"/>
       <w:r>
         <w:rPr>
           <w:rFonts w:hint="eastAsia"/>
@@ -3099,7 +3725,7 @@
         </w:rPr>
         <w:t>プログラムをパッケージ化</w:t>
       </w:r>
-      <w:bookmarkEnd w:id="10"/>
+      <w:bookmarkEnd w:id="11"/>
     </w:p>
     <w:p>
       <w:r>
@@ -3287,7 +3913,7 @@
         </w:numPr>
         <w:ind w:leftChars="0"/>
       </w:pPr>
-      <w:bookmarkStart w:id="11" w:name="_Hlk143003560"/>
+      <w:bookmarkStart w:id="12" w:name="_Hlk143003560"/>
       <w:r>
         <w:rPr>
           <w:rFonts w:hint="eastAsia"/>
@@ -3351,7 +3977,7 @@
         <w:t xml:space="preserve"> Test</w:t>
       </w:r>
     </w:p>
-    <w:bookmarkEnd w:id="11"/>
+    <w:bookmarkEnd w:id="12"/>
     <w:p>
       <w:pPr>
         <w:pStyle w:val="af7"/>
@@ -3384,14 +4010,14 @@
         <w:pStyle w:val="2"/>
         <w:ind w:left="725" w:right="100"/>
       </w:pPr>
-      <w:bookmarkStart w:id="12" w:name="_Toc143004376"/>
+      <w:bookmarkStart w:id="13" w:name="_Toc143006079"/>
       <w:r>
         <w:rPr>
           <w:rFonts w:hint="eastAsia"/>
         </w:rPr>
         <w:t>パッケージのビルド</w:t>
       </w:r>
-      <w:bookmarkEnd w:id="12"/>
+      <w:bookmarkEnd w:id="13"/>
     </w:p>
     <w:p>
       <w:pPr>
@@ -3469,9 +4095,6 @@
       <w:pPr>
         <w:pStyle w:val="20"/>
         <w:ind w:left="300" w:right="100"/>
-        <w:rPr>
-          <w:rFonts w:hint="eastAsia"/>
-        </w:rPr>
       </w:pPr>
       <w:r>
         <w:rPr>
@@ -3485,11 +4108,11 @@
         <w:pStyle w:val="3"/>
         <w:ind w:left="500" w:right="100"/>
       </w:pPr>
-      <w:bookmarkStart w:id="13" w:name="_Toc143004377"/>
+      <w:bookmarkStart w:id="14" w:name="_Toc143006080"/>
       <w:r>
         <w:t>Nimble Build</w:t>
       </w:r>
-      <w:bookmarkEnd w:id="13"/>
+      <w:bookmarkEnd w:id="14"/>
     </w:p>
     <w:p>
       <w:pPr>
@@ -3553,7 +4176,7 @@
         <w:pStyle w:val="3"/>
         <w:ind w:left="500" w:right="100"/>
       </w:pPr>
-      <w:bookmarkStart w:id="14" w:name="_Toc143004378"/>
+      <w:bookmarkStart w:id="15" w:name="_Toc143006081"/>
       <w:r>
         <w:rPr>
           <w:rFonts w:hint="eastAsia"/>
@@ -3578,7 +4201,7 @@
         </w:rPr>
         <w:t>）</w:t>
       </w:r>
-      <w:bookmarkEnd w:id="14"/>
+      <w:bookmarkEnd w:id="15"/>
     </w:p>
     <w:p>
       <w:pPr>
@@ -3596,9 +4219,6 @@
       <w:pPr>
         <w:pStyle w:val="30"/>
         <w:ind w:left="500" w:right="100"/>
-        <w:rPr>
-          <w:rFonts w:hint="eastAsia"/>
-        </w:rPr>
       </w:pPr>
       <w:r>
         <w:rPr>
@@ -3680,7 +4300,7 @@
         <w:pStyle w:val="2"/>
         <w:ind w:left="725" w:right="100"/>
       </w:pPr>
-      <w:bookmarkStart w:id="15" w:name="_Toc143004379"/>
+      <w:bookmarkStart w:id="16" w:name="_Toc143006082"/>
       <w:r>
         <w:rPr>
           <w:rFonts w:hint="eastAsia"/>
@@ -3688,7 +4308,7 @@
         <w:lastRenderedPageBreak/>
         <w:t>テスト</w:t>
       </w:r>
-      <w:bookmarkEnd w:id="15"/>
+      <w:bookmarkEnd w:id="16"/>
     </w:p>
     <w:p>
       <w:pPr>
@@ -3718,9 +4338,6 @@
       <w:pPr>
         <w:pStyle w:val="20"/>
         <w:ind w:left="300" w:right="100"/>
-        <w:rPr>
-          <w:rFonts w:hint="eastAsia"/>
-        </w:rPr>
       </w:pPr>
       <w:r>
         <w:rPr>
@@ -3744,37 +4361,28 @@
         <w:rPr>
           <w:rFonts w:hint="eastAsia"/>
         </w:rPr>
+        <w:t>」、「</w:t>
+      </w:r>
+      <w:r>
+        <w:t>Launch(F5</w:t>
+      </w:r>
+      <w:r>
+        <w:t>キー</w:t>
+      </w:r>
+      <w:r>
+        <w:t>)</w:t>
+      </w:r>
+      <w:r>
+        <w:rPr>
+          <w:rFonts w:hint="eastAsia"/>
+        </w:rPr>
         <w:t>」</w:t>
       </w:r>
-      <w:r>
-        <w:rPr>
-          <w:rFonts w:hint="eastAsia"/>
-        </w:rPr>
-        <w:t>、「</w:t>
-      </w:r>
-      <w:r>
-        <w:t>Launch(F5</w:t>
-      </w:r>
-      <w:r>
-        <w:t>キー</w:t>
-      </w:r>
-      <w:r>
-        <w:t>)</w:t>
-      </w:r>
-      <w:r>
-        <w:rPr>
-          <w:rFonts w:hint="eastAsia"/>
-        </w:rPr>
-        <w:t>」</w:t>
-      </w:r>
-    </w:p>
-    <w:p>
-      <w:pPr>
-        <w:pStyle w:val="20"/>
-        <w:ind w:left="300" w:right="100"/>
-        <w:rPr>
-          <w:rFonts w:hint="eastAsia"/>
-        </w:rPr>
+    </w:p>
+    <w:p>
+      <w:pPr>
+        <w:pStyle w:val="20"/>
+        <w:ind w:left="300" w:right="100"/>
       </w:pPr>
       <w:r>
         <w:rPr>
@@ -3788,19 +4396,16 @@
         <w:pStyle w:val="3"/>
         <w:ind w:left="500" w:right="100"/>
       </w:pPr>
-      <w:bookmarkStart w:id="16" w:name="_Toc143004380"/>
+      <w:bookmarkStart w:id="17" w:name="_Toc143006083"/>
       <w:r>
         <w:t>Nimble Test</w:t>
       </w:r>
-      <w:bookmarkEnd w:id="16"/>
+      <w:bookmarkEnd w:id="17"/>
     </w:p>
     <w:p>
       <w:pPr>
         <w:pStyle w:val="30"/>
         <w:ind w:left="500" w:right="100"/>
-        <w:rPr>
-          <w:rFonts w:hint="eastAsia"/>
-        </w:rPr>
       </w:pPr>
       <w:r>
         <w:rPr>
@@ -3847,14 +4452,14 @@
         <w:pStyle w:val="3"/>
         <w:ind w:left="500" w:right="100"/>
       </w:pPr>
-      <w:bookmarkStart w:id="17" w:name="_Toc143004381"/>
+      <w:bookmarkStart w:id="18" w:name="_Toc143006084"/>
       <w:r>
         <w:t>Nimble Test</w:t>
       </w:r>
       <w:r>
         <w:t>(Debug)</w:t>
       </w:r>
-      <w:bookmarkEnd w:id="17"/>
+      <w:bookmarkEnd w:id="18"/>
     </w:p>
     <w:p>
       <w:pPr>
@@ -3896,9 +4501,6 @@
       <w:pPr>
         <w:pStyle w:val="30"/>
         <w:ind w:left="500" w:right="100"/>
-        <w:rPr>
-          <w:rFonts w:hint="eastAsia"/>
-        </w:rPr>
       </w:pPr>
       <w:r>
         <w:rPr>
@@ -3918,7 +4520,7 @@
         <w:pStyle w:val="3"/>
         <w:ind w:left="500" w:right="100"/>
       </w:pPr>
-      <w:bookmarkStart w:id="18" w:name="_Toc143004382"/>
+      <w:bookmarkStart w:id="19" w:name="_Toc143006085"/>
       <w:r>
         <w:t>Launch(F5</w:t>
       </w:r>
@@ -3928,7 +4530,7 @@
       <w:r>
         <w:t>)</w:t>
       </w:r>
-      <w:bookmarkEnd w:id="18"/>
+      <w:bookmarkEnd w:id="19"/>
     </w:p>
     <w:p>
       <w:pPr>
@@ -4002,13 +4604,7 @@
         <w:rPr>
           <w:rFonts w:hint="eastAsia"/>
         </w:rPr>
-        <w:t>このタスクを行う前に自動で</w:t>
-      </w:r>
-      <w:r>
-        <w:rPr>
-          <w:rFonts w:hint="eastAsia"/>
-        </w:rPr>
-        <w:t>「</w:t>
+        <w:t>このタスクを行う前に自動で「</w:t>
       </w:r>
       <w:r>
         <w:t>Nimble Build(Debug)</w:t>
@@ -4017,13 +4613,7 @@
         <w:rPr>
           <w:rFonts w:hint="eastAsia"/>
         </w:rPr>
-        <w:t>」</w:t>
-      </w:r>
-      <w:r>
-        <w:rPr>
-          <w:rFonts w:hint="eastAsia"/>
-        </w:rPr>
-        <w:t>タスクが実行されます。</w:t>
+        <w:t>」タスクが実行されます。</w:t>
       </w:r>
     </w:p>
     <w:p>
@@ -4031,14 +4621,14 @@
         <w:pStyle w:val="2"/>
         <w:ind w:left="725" w:right="100"/>
       </w:pPr>
-      <w:bookmarkStart w:id="19" w:name="_Toc143004383"/>
+      <w:bookmarkStart w:id="20" w:name="_Toc143006086"/>
       <w:r>
         <w:rPr>
           <w:rFonts w:hint="eastAsia"/>
         </w:rPr>
         <w:t>パッケージのドキュメント生成</w:t>
       </w:r>
-      <w:bookmarkEnd w:id="19"/>
+      <w:bookmarkEnd w:id="20"/>
     </w:p>
     <w:p>
       <w:pPr>
@@ -4092,9 +4682,6 @@
       <w:pPr>
         <w:pStyle w:val="20"/>
         <w:ind w:left="300" w:right="100"/>
-        <w:rPr>
-          <w:rFonts w:hint="eastAsia"/>
-        </w:rPr>
       </w:pPr>
       <w:r>
         <w:rPr>
@@ -4267,6 +4854,118 @@
     </w:lvl>
   </w:abstractNum>
   <w:abstractNum w:abstractNumId="1" w15:restartNumberingAfterBreak="0">
+    <w:nsid w:val="615F4AF0"/>
+    <w:multiLevelType w:val="hybridMultilevel"/>
+    <w:tmpl w:val="FD4854FC"/>
+    <w:lvl w:ilvl="0" w:tplc="FD80D9FA">
+      <w:numFmt w:val="bullet"/>
+      <w:lvlText w:val="・"/>
+      <w:lvlJc w:val="left"/>
+      <w:pPr>
+        <w:ind w:left="360" w:hanging="360"/>
+      </w:pPr>
+      <w:rPr>
+        <w:rFonts w:ascii="UD デジタル 教科書体 NK-R" w:eastAsia="UD デジタル 教科書体 NK-R" w:hAnsiTheme="minorHAnsi" w:cstheme="minorBidi" w:hint="eastAsia"/>
+      </w:rPr>
+    </w:lvl>
+    <w:lvl w:ilvl="1" w:tplc="0409000B" w:tentative="1">
+      <w:start w:val="1"/>
+      <w:numFmt w:val="bullet"/>
+      <w:lvlText w:val=""/>
+      <w:lvlJc w:val="left"/>
+      <w:pPr>
+        <w:ind w:left="880" w:hanging="440"/>
+      </w:pPr>
+      <w:rPr>
+        <w:rFonts w:ascii="Wingdings" w:hAnsi="Wingdings" w:hint="default"/>
+      </w:rPr>
+    </w:lvl>
+    <w:lvl w:ilvl="2" w:tplc="0409000D" w:tentative="1">
+      <w:start w:val="1"/>
+      <w:numFmt w:val="bullet"/>
+      <w:lvlText w:val=""/>
+      <w:lvlJc w:val="left"/>
+      <w:pPr>
+        <w:ind w:left="1320" w:hanging="440"/>
+      </w:pPr>
+      <w:rPr>
+        <w:rFonts w:ascii="Wingdings" w:hAnsi="Wingdings" w:hint="default"/>
+      </w:rPr>
+    </w:lvl>
+    <w:lvl w:ilvl="3" w:tplc="04090001" w:tentative="1">
+      <w:start w:val="1"/>
+      <w:numFmt w:val="bullet"/>
+      <w:lvlText w:val=""/>
+      <w:lvlJc w:val="left"/>
+      <w:pPr>
+        <w:ind w:left="1760" w:hanging="440"/>
+      </w:pPr>
+      <w:rPr>
+        <w:rFonts w:ascii="Wingdings" w:hAnsi="Wingdings" w:hint="default"/>
+      </w:rPr>
+    </w:lvl>
+    <w:lvl w:ilvl="4" w:tplc="0409000B" w:tentative="1">
+      <w:start w:val="1"/>
+      <w:numFmt w:val="bullet"/>
+      <w:lvlText w:val=""/>
+      <w:lvlJc w:val="left"/>
+      <w:pPr>
+        <w:ind w:left="2200" w:hanging="440"/>
+      </w:pPr>
+      <w:rPr>
+        <w:rFonts w:ascii="Wingdings" w:hAnsi="Wingdings" w:hint="default"/>
+      </w:rPr>
+    </w:lvl>
+    <w:lvl w:ilvl="5" w:tplc="0409000D" w:tentative="1">
+      <w:start w:val="1"/>
+      <w:numFmt w:val="bullet"/>
+      <w:lvlText w:val=""/>
+      <w:lvlJc w:val="left"/>
+      <w:pPr>
+        <w:ind w:left="2640" w:hanging="440"/>
+      </w:pPr>
+      <w:rPr>
+        <w:rFonts w:ascii="Wingdings" w:hAnsi="Wingdings" w:hint="default"/>
+      </w:rPr>
+    </w:lvl>
+    <w:lvl w:ilvl="6" w:tplc="04090001" w:tentative="1">
+      <w:start w:val="1"/>
+      <w:numFmt w:val="bullet"/>
+      <w:lvlText w:val=""/>
+      <w:lvlJc w:val="left"/>
+      <w:pPr>
+        <w:ind w:left="3080" w:hanging="440"/>
+      </w:pPr>
+      <w:rPr>
+        <w:rFonts w:ascii="Wingdings" w:hAnsi="Wingdings" w:hint="default"/>
+      </w:rPr>
+    </w:lvl>
+    <w:lvl w:ilvl="7" w:tplc="0409000B" w:tentative="1">
+      <w:start w:val="1"/>
+      <w:numFmt w:val="bullet"/>
+      <w:lvlText w:val=""/>
+      <w:lvlJc w:val="left"/>
+      <w:pPr>
+        <w:ind w:left="3520" w:hanging="440"/>
+      </w:pPr>
+      <w:rPr>
+        <w:rFonts w:ascii="Wingdings" w:hAnsi="Wingdings" w:hint="default"/>
+      </w:rPr>
+    </w:lvl>
+    <w:lvl w:ilvl="8" w:tplc="0409000D" w:tentative="1">
+      <w:start w:val="1"/>
+      <w:numFmt w:val="bullet"/>
+      <w:lvlText w:val=""/>
+      <w:lvlJc w:val="left"/>
+      <w:pPr>
+        <w:ind w:left="3960" w:hanging="440"/>
+      </w:pPr>
+      <w:rPr>
+        <w:rFonts w:ascii="Wingdings" w:hAnsi="Wingdings" w:hint="default"/>
+      </w:rPr>
+    </w:lvl>
+  </w:abstractNum>
+  <w:abstractNum w:abstractNumId="2" w15:restartNumberingAfterBreak="0">
     <w:nsid w:val="797E1FC6"/>
     <w:multiLevelType w:val="hybridMultilevel"/>
     <w:tmpl w:val="9460CF90"/>
@@ -4409,6 +5108,9 @@
     <w:abstractNumId w:val="0"/>
   </w:num>
   <w:num w:numId="11" w16cid:durableId="1649624215">
+    <w:abstractNumId w:val="2"/>
+  </w:num>
+  <w:num w:numId="12" w16cid:durableId="903296843">
     <w:abstractNumId w:val="1"/>
   </w:num>
 </w:numbering>
